--- a/Year1/Semester1/The architecture of computing systems/ASC_FinalTest_Synthesis.docx
+++ b/Year1/Semester1/The architecture of computing systems/ASC_FinalTest_Synthesis.docx
@@ -302,63 +302,77 @@
     </w:p>
     <w:p>
       <w:pPr>
-        <w:rPr>
+        <w:pStyle w:val="Default"/>
+        <w:numPr>
+          <w:ilvl w:val="0"/>
+          <w:numId w:val="1"/>
+        </w:numPr>
+        <w:rPr>
+          <w:rFonts w:asciiTheme="minorHAnsi" w:hAnsiTheme="minorHAnsi" w:cstheme="minorHAnsi"/>
           <w:b/>
           <w:bCs/>
           <w:sz w:val="28"/>
           <w:szCs w:val="28"/>
         </w:rPr>
       </w:pPr>
-    </w:p>
-    <w:p>
-      <w:pPr>
-        <w:rPr>
+      <w:r>
+        <w:rPr>
+          <w:rFonts w:asciiTheme="minorHAnsi" w:hAnsiTheme="minorHAnsi" w:cstheme="minorHAnsi"/>
           <w:b/>
           <w:bCs/>
           <w:sz w:val="28"/>
           <w:szCs w:val="28"/>
         </w:rPr>
-      </w:pPr>
-    </w:p>
-    <w:p>
-      <w:pPr>
-        <w:rPr>
+        <w:t>Circuit combinational pg.7</w:t>
+      </w:r>
+    </w:p>
+    <w:p>
+      <w:pPr>
+        <w:pStyle w:val="Default"/>
+        <w:numPr>
+          <w:ilvl w:val="0"/>
+          <w:numId w:val="1"/>
+        </w:numPr>
+        <w:rPr>
+          <w:rFonts w:asciiTheme="minorHAnsi" w:hAnsiTheme="minorHAnsi" w:cstheme="minorHAnsi"/>
           <w:b/>
           <w:bCs/>
           <w:sz w:val="28"/>
           <w:szCs w:val="28"/>
         </w:rPr>
       </w:pPr>
-    </w:p>
-    <w:p>
-      <w:pPr>
-        <w:rPr>
+      <w:r>
+        <w:rPr>
+          <w:rFonts w:asciiTheme="minorHAnsi" w:hAnsiTheme="minorHAnsi" w:cstheme="minorHAnsi"/>
           <w:b/>
           <w:bCs/>
           <w:sz w:val="28"/>
           <w:szCs w:val="28"/>
         </w:rPr>
-      </w:pPr>
-    </w:p>
-    <w:p>
-      <w:pPr>
-        <w:rPr>
+        <w:t xml:space="preserve">Circuit </w:t>
+      </w:r>
+      <w:proofErr w:type="spellStart"/>
+      <w:r>
+        <w:rPr>
+          <w:rFonts w:asciiTheme="minorHAnsi" w:hAnsiTheme="minorHAnsi" w:cstheme="minorHAnsi"/>
           <w:b/>
           <w:bCs/>
           <w:sz w:val="28"/>
           <w:szCs w:val="28"/>
         </w:rPr>
-      </w:pPr>
-    </w:p>
-    <w:p>
-      <w:pPr>
-        <w:rPr>
+        <w:t>secvential</w:t>
+      </w:r>
+      <w:proofErr w:type="spellEnd"/>
+      <w:r>
+        <w:rPr>
+          <w:rFonts w:asciiTheme="minorHAnsi" w:hAnsiTheme="minorHAnsi" w:cstheme="minorHAnsi"/>
           <w:b/>
           <w:bCs/>
           <w:sz w:val="28"/>
           <w:szCs w:val="28"/>
         </w:rPr>
-      </w:pPr>
+        <w:t xml:space="preserve"> pg.8</w:t>
+      </w:r>
     </w:p>
     <w:p>
       <w:pPr>
@@ -492,9 +506,9 @@
     </w:p>
     <w:p>
       <w:pPr>
-        <w:pStyle w:val="Default"/>
-        <w:rPr>
-          <w:rFonts w:asciiTheme="minorHAnsi" w:hAnsiTheme="minorHAnsi" w:cstheme="minorHAnsi"/>
+        <w:rPr>
+          <w:b/>
+          <w:bCs/>
           <w:sz w:val="28"/>
           <w:szCs w:val="28"/>
         </w:rPr>
@@ -502,6 +516,66 @@
     </w:p>
     <w:p>
       <w:pPr>
+        <w:rPr>
+          <w:b/>
+          <w:bCs/>
+          <w:sz w:val="28"/>
+          <w:szCs w:val="28"/>
+        </w:rPr>
+      </w:pPr>
+    </w:p>
+    <w:p>
+      <w:pPr>
+        <w:rPr>
+          <w:b/>
+          <w:bCs/>
+          <w:sz w:val="28"/>
+          <w:szCs w:val="28"/>
+        </w:rPr>
+      </w:pPr>
+    </w:p>
+    <w:p>
+      <w:pPr>
+        <w:rPr>
+          <w:b/>
+          <w:bCs/>
+          <w:sz w:val="28"/>
+          <w:szCs w:val="28"/>
+        </w:rPr>
+      </w:pPr>
+    </w:p>
+    <w:p>
+      <w:pPr>
+        <w:rPr>
+          <w:b/>
+          <w:bCs/>
+          <w:sz w:val="28"/>
+          <w:szCs w:val="28"/>
+        </w:rPr>
+      </w:pPr>
+    </w:p>
+    <w:p>
+      <w:pPr>
+        <w:rPr>
+          <w:b/>
+          <w:bCs/>
+          <w:sz w:val="28"/>
+          <w:szCs w:val="28"/>
+        </w:rPr>
+      </w:pPr>
+    </w:p>
+    <w:p>
+      <w:pPr>
+        <w:pStyle w:val="Default"/>
+        <w:rPr>
+          <w:rFonts w:asciiTheme="minorHAnsi" w:hAnsiTheme="minorHAnsi" w:cstheme="minorHAnsi"/>
+          <w:sz w:val="28"/>
+          <w:szCs w:val="28"/>
+        </w:rPr>
+      </w:pPr>
+    </w:p>
+    <w:p>
+      <w:pPr>
         <w:pStyle w:val="Default"/>
         <w:ind w:left="720"/>
         <w:rPr>
@@ -2571,6 +2645,7 @@
           <w:sz w:val="24"/>
           <w:szCs w:val="24"/>
         </w:rPr>
+        <w:lastRenderedPageBreak/>
         <w:t>•</w:t>
       </w:r>
       <w:r>
@@ -2708,7 +2783,6 @@
           <w:sz w:val="24"/>
           <w:szCs w:val="24"/>
         </w:rPr>
-        <w:lastRenderedPageBreak/>
         <w:t>pași</w:t>
       </w:r>
       <w:proofErr w:type="spellEnd"/>
@@ -4585,6 +4659,7 @@
           <w:sz w:val="24"/>
           <w:szCs w:val="24"/>
         </w:rPr>
+        <w:lastRenderedPageBreak/>
         <w:t>•</w:t>
       </w:r>
       <w:r>
@@ -4745,7 +4820,6 @@
           <w:sz w:val="24"/>
           <w:szCs w:val="24"/>
         </w:rPr>
-        <w:lastRenderedPageBreak/>
         <w:t>•</w:t>
       </w:r>
       <w:r>
@@ -5787,6 +5861,93 @@
     </w:p>
     <w:p>
       <w:pPr>
+        <w:rPr>
+          <w:b/>
+          <w:bCs/>
+          <w:sz w:val="24"/>
+          <w:szCs w:val="24"/>
+        </w:rPr>
+      </w:pPr>
+      <w:r>
+        <w:rPr>
+          <w:b/>
+          <w:bCs/>
+          <w:sz w:val="24"/>
+          <w:szCs w:val="24"/>
+        </w:rPr>
+        <w:tab/>
+      </w:r>
+      <w:r>
+        <w:rPr>
+          <w:noProof/>
+        </w:rPr>
+        <w:drawing>
+          <wp:inline distT="0" distB="0" distL="0" distR="0" wp14:anchorId="589F3075" wp14:editId="66BEB421">
+            <wp:extent cx="5943600" cy="1071880"/>
+            <wp:effectExtent l="0" t="0" r="0" b="0"/>
+            <wp:docPr id="8" name="Picture 8"/>
+            <wp:cNvGraphicFramePr>
+              <a:graphicFrameLocks xmlns:a="http://schemas.openxmlformats.org/drawingml/2006/main" noChangeAspect="1"/>
+            </wp:cNvGraphicFramePr>
+            <a:graphic xmlns:a="http://schemas.openxmlformats.org/drawingml/2006/main">
+              <a:graphicData uri="http://schemas.openxmlformats.org/drawingml/2006/picture">
+                <pic:pic xmlns:pic="http://schemas.openxmlformats.org/drawingml/2006/picture">
+                  <pic:nvPicPr>
+                    <pic:cNvPr id="1" name=""/>
+                    <pic:cNvPicPr/>
+                  </pic:nvPicPr>
+                  <pic:blipFill>
+                    <a:blip r:embed="rId14"/>
+                    <a:stretch>
+                      <a:fillRect/>
+                    </a:stretch>
+                  </pic:blipFill>
+                  <pic:spPr>
+                    <a:xfrm>
+                      <a:off x="0" y="0"/>
+                      <a:ext cx="5943600" cy="1071880"/>
+                    </a:xfrm>
+                    <a:prstGeom prst="rect">
+                      <a:avLst/>
+                    </a:prstGeom>
+                  </pic:spPr>
+                </pic:pic>
+              </a:graphicData>
+            </a:graphic>
+          </wp:inline>
+        </w:drawing>
+      </w:r>
+    </w:p>
+    <w:p>
+      <w:pPr>
+        <w:rPr>
+          <w:b/>
+          <w:bCs/>
+          <w:sz w:val="24"/>
+          <w:szCs w:val="24"/>
+        </w:rPr>
+      </w:pPr>
+    </w:p>
+    <w:p>
+      <w:pPr>
+        <w:ind w:firstLine="720"/>
+        <w:rPr>
+          <w:sz w:val="24"/>
+          <w:szCs w:val="24"/>
+        </w:rPr>
+      </w:pPr>
+    </w:p>
+    <w:p>
+      <w:pPr>
+        <w:ind w:firstLine="720"/>
+        <w:rPr>
+          <w:sz w:val="24"/>
+          <w:szCs w:val="24"/>
+        </w:rPr>
+      </w:pPr>
+    </w:p>
+    <w:p>
+      <w:pPr>
         <w:ind w:firstLine="720"/>
         <w:rPr>
           <w:b/>
@@ -5806,6 +5967,7 @@
           <w:szCs w:val="21"/>
           <w:shd w:val="clear" w:color="auto" w:fill="FFFFFF"/>
         </w:rPr>
+        <w:lastRenderedPageBreak/>
         <w:t>Distanța</w:t>
       </w:r>
       <w:proofErr w:type="spellEnd"/>
@@ -6159,30 +6321,174 @@
     <w:p>
       <w:pPr>
         <w:rPr>
-          <w:b/>
-          <w:bCs/>
-          <w:sz w:val="24"/>
-          <w:szCs w:val="24"/>
-        </w:rPr>
-      </w:pPr>
-    </w:p>
-    <w:p>
-      <w:pPr>
-        <w:ind w:firstLine="720"/>
-        <w:rPr>
-          <w:sz w:val="24"/>
-          <w:szCs w:val="24"/>
-        </w:rPr>
-      </w:pPr>
-    </w:p>
-    <w:p>
-      <w:pPr>
-        <w:ind w:firstLine="720"/>
-        <w:rPr>
-          <w:sz w:val="24"/>
-          <w:szCs w:val="24"/>
-        </w:rPr>
-      </w:pPr>
+          <w:sz w:val="24"/>
+          <w:szCs w:val="24"/>
+        </w:rPr>
+      </w:pPr>
+    </w:p>
+    <w:p>
+      <w:pPr>
+        <w:rPr>
+          <w:sz w:val="24"/>
+          <w:szCs w:val="24"/>
+        </w:rPr>
+      </w:pPr>
+    </w:p>
+    <w:p>
+      <w:pPr>
+        <w:rPr>
+          <w:sz w:val="24"/>
+          <w:szCs w:val="24"/>
+        </w:rPr>
+      </w:pPr>
+      <w:r>
+        <w:rPr>
+          <w:noProof/>
+        </w:rPr>
+        <w:drawing>
+          <wp:inline distT="0" distB="0" distL="0" distR="0" wp14:anchorId="5EC7A86D" wp14:editId="5D5E0B2F">
+            <wp:extent cx="5943600" cy="4055745"/>
+            <wp:effectExtent l="0" t="0" r="0" b="1905"/>
+            <wp:docPr id="9" name="Picture 9"/>
+            <wp:cNvGraphicFramePr>
+              <a:graphicFrameLocks xmlns:a="http://schemas.openxmlformats.org/drawingml/2006/main" noChangeAspect="1"/>
+            </wp:cNvGraphicFramePr>
+            <a:graphic xmlns:a="http://schemas.openxmlformats.org/drawingml/2006/main">
+              <a:graphicData uri="http://schemas.openxmlformats.org/drawingml/2006/picture">
+                <pic:pic xmlns:pic="http://schemas.openxmlformats.org/drawingml/2006/picture">
+                  <pic:nvPicPr>
+                    <pic:cNvPr id="1" name=""/>
+                    <pic:cNvPicPr/>
+                  </pic:nvPicPr>
+                  <pic:blipFill>
+                    <a:blip r:embed="rId15"/>
+                    <a:stretch>
+                      <a:fillRect/>
+                    </a:stretch>
+                  </pic:blipFill>
+                  <pic:spPr>
+                    <a:xfrm>
+                      <a:off x="0" y="0"/>
+                      <a:ext cx="5943600" cy="4055745"/>
+                    </a:xfrm>
+                    <a:prstGeom prst="rect">
+                      <a:avLst/>
+                    </a:prstGeom>
+                  </pic:spPr>
+                </pic:pic>
+              </a:graphicData>
+            </a:graphic>
+          </wp:inline>
+        </w:drawing>
+      </w:r>
+    </w:p>
+    <w:p>
+      <w:pPr>
+        <w:ind w:left="2160" w:firstLine="720"/>
+        <w:rPr>
+          <w:sz w:val="24"/>
+          <w:szCs w:val="24"/>
+        </w:rPr>
+      </w:pPr>
+      <w:r>
+        <w:rPr>
+          <w:noProof/>
+        </w:rPr>
+        <w:drawing>
+          <wp:inline distT="0" distB="0" distL="0" distR="0" wp14:anchorId="2110D432" wp14:editId="019AEDD0">
+            <wp:extent cx="2419350" cy="304800"/>
+            <wp:effectExtent l="0" t="0" r="0" b="0"/>
+            <wp:docPr id="10" name="Picture 10"/>
+            <wp:cNvGraphicFramePr>
+              <a:graphicFrameLocks xmlns:a="http://schemas.openxmlformats.org/drawingml/2006/main" noChangeAspect="1"/>
+            </wp:cNvGraphicFramePr>
+            <a:graphic xmlns:a="http://schemas.openxmlformats.org/drawingml/2006/main">
+              <a:graphicData uri="http://schemas.openxmlformats.org/drawingml/2006/picture">
+                <pic:pic xmlns:pic="http://schemas.openxmlformats.org/drawingml/2006/picture">
+                  <pic:nvPicPr>
+                    <pic:cNvPr id="1" name=""/>
+                    <pic:cNvPicPr/>
+                  </pic:nvPicPr>
+                  <pic:blipFill>
+                    <a:blip r:embed="rId16"/>
+                    <a:stretch>
+                      <a:fillRect/>
+                    </a:stretch>
+                  </pic:blipFill>
+                  <pic:spPr>
+                    <a:xfrm>
+                      <a:off x="0" y="0"/>
+                      <a:ext cx="2419350" cy="304800"/>
+                    </a:xfrm>
+                    <a:prstGeom prst="rect">
+                      <a:avLst/>
+                    </a:prstGeom>
+                  </pic:spPr>
+                </pic:pic>
+              </a:graphicData>
+            </a:graphic>
+          </wp:inline>
+        </w:drawing>
+      </w:r>
+    </w:p>
+    <w:p>
+      <w:pPr>
+        <w:ind w:left="2160" w:firstLine="720"/>
+        <w:rPr>
+          <w:sz w:val="24"/>
+          <w:szCs w:val="24"/>
+        </w:rPr>
+      </w:pPr>
+    </w:p>
+    <w:p>
+      <w:pPr>
+        <w:jc w:val="center"/>
+        <w:rPr>
+          <w:sz w:val="24"/>
+          <w:szCs w:val="24"/>
+        </w:rPr>
+      </w:pPr>
+      <w:r>
+        <w:rPr>
+          <w:noProof/>
+        </w:rPr>
+        <w:lastRenderedPageBreak/>
+        <w:drawing>
+          <wp:inline distT="0" distB="0" distL="0" distR="0" wp14:anchorId="57F05F64" wp14:editId="5C242F22">
+            <wp:extent cx="5943600" cy="4272915"/>
+            <wp:effectExtent l="0" t="0" r="0" b="0"/>
+            <wp:docPr id="11" name="Picture 11"/>
+            <wp:cNvGraphicFramePr>
+              <a:graphicFrameLocks xmlns:a="http://schemas.openxmlformats.org/drawingml/2006/main" noChangeAspect="1"/>
+            </wp:cNvGraphicFramePr>
+            <a:graphic xmlns:a="http://schemas.openxmlformats.org/drawingml/2006/main">
+              <a:graphicData uri="http://schemas.openxmlformats.org/drawingml/2006/picture">
+                <pic:pic xmlns:pic="http://schemas.openxmlformats.org/drawingml/2006/picture">
+                  <pic:nvPicPr>
+                    <pic:cNvPr id="1" name=""/>
+                    <pic:cNvPicPr/>
+                  </pic:nvPicPr>
+                  <pic:blipFill>
+                    <a:blip r:embed="rId17"/>
+                    <a:stretch>
+                      <a:fillRect/>
+                    </a:stretch>
+                  </pic:blipFill>
+                  <pic:spPr>
+                    <a:xfrm>
+                      <a:off x="0" y="0"/>
+                      <a:ext cx="5943600" cy="4272915"/>
+                    </a:xfrm>
+                    <a:prstGeom prst="rect">
+                      <a:avLst/>
+                    </a:prstGeom>
+                  </pic:spPr>
+                </pic:pic>
+              </a:graphicData>
+            </a:graphic>
+          </wp:inline>
+        </w:drawing>
+      </w:r>
     </w:p>
     <w:p>
       <w:pPr>
@@ -6201,9 +6507,560 @@
           <w:szCs w:val="28"/>
         </w:rPr>
       </w:pPr>
+      <w:r>
+        <w:rPr>
+          <w:noProof/>
+        </w:rPr>
+        <w:drawing>
+          <wp:inline distT="0" distB="0" distL="0" distR="0" wp14:anchorId="4488BA62" wp14:editId="2B1D69A9">
+            <wp:extent cx="5049222" cy="3276600"/>
+            <wp:effectExtent l="0" t="0" r="0" b="0"/>
+            <wp:docPr id="12" name="Picture 12"/>
+            <wp:cNvGraphicFramePr>
+              <a:graphicFrameLocks xmlns:a="http://schemas.openxmlformats.org/drawingml/2006/main" noChangeAspect="1"/>
+            </wp:cNvGraphicFramePr>
+            <a:graphic xmlns:a="http://schemas.openxmlformats.org/drawingml/2006/main">
+              <a:graphicData uri="http://schemas.openxmlformats.org/drawingml/2006/picture">
+                <pic:pic xmlns:pic="http://schemas.openxmlformats.org/drawingml/2006/picture">
+                  <pic:nvPicPr>
+                    <pic:cNvPr id="1" name=""/>
+                    <pic:cNvPicPr/>
+                  </pic:nvPicPr>
+                  <pic:blipFill>
+                    <a:blip r:embed="rId18"/>
+                    <a:stretch>
+                      <a:fillRect/>
+                    </a:stretch>
+                  </pic:blipFill>
+                  <pic:spPr>
+                    <a:xfrm>
+                      <a:off x="0" y="0"/>
+                      <a:ext cx="5050067" cy="3277148"/>
+                    </a:xfrm>
+                    <a:prstGeom prst="rect">
+                      <a:avLst/>
+                    </a:prstGeom>
+                  </pic:spPr>
+                </pic:pic>
+              </a:graphicData>
+            </a:graphic>
+          </wp:inline>
+        </w:drawing>
+      </w:r>
+    </w:p>
+    <w:p>
+      <w:pPr>
+        <w:rPr>
+          <w:sz w:val="28"/>
+          <w:szCs w:val="28"/>
+        </w:rPr>
+      </w:pPr>
+      <w:r>
+        <w:rPr>
+          <w:noProof/>
+        </w:rPr>
+        <w:lastRenderedPageBreak/>
+        <w:drawing>
+          <wp:inline distT="0" distB="0" distL="0" distR="0" wp14:anchorId="5B52D7EF" wp14:editId="341975A8">
+            <wp:extent cx="5943600" cy="4043045"/>
+            <wp:effectExtent l="0" t="0" r="0" b="0"/>
+            <wp:docPr id="13" name="Picture 13"/>
+            <wp:cNvGraphicFramePr>
+              <a:graphicFrameLocks xmlns:a="http://schemas.openxmlformats.org/drawingml/2006/main" noChangeAspect="1"/>
+            </wp:cNvGraphicFramePr>
+            <a:graphic xmlns:a="http://schemas.openxmlformats.org/drawingml/2006/main">
+              <a:graphicData uri="http://schemas.openxmlformats.org/drawingml/2006/picture">
+                <pic:pic xmlns:pic="http://schemas.openxmlformats.org/drawingml/2006/picture">
+                  <pic:nvPicPr>
+                    <pic:cNvPr id="1" name=""/>
+                    <pic:cNvPicPr/>
+                  </pic:nvPicPr>
+                  <pic:blipFill>
+                    <a:blip r:embed="rId19"/>
+                    <a:stretch>
+                      <a:fillRect/>
+                    </a:stretch>
+                  </pic:blipFill>
+                  <pic:spPr>
+                    <a:xfrm>
+                      <a:off x="0" y="0"/>
+                      <a:ext cx="5943600" cy="4043045"/>
+                    </a:xfrm>
+                    <a:prstGeom prst="rect">
+                      <a:avLst/>
+                    </a:prstGeom>
+                  </pic:spPr>
+                </pic:pic>
+              </a:graphicData>
+            </a:graphic>
+          </wp:inline>
+        </w:drawing>
+      </w:r>
+    </w:p>
+    <w:p>
+      <w:pPr>
+        <w:rPr>
+          <w:color w:val="FF0000"/>
+          <w:sz w:val="36"/>
+          <w:szCs w:val="36"/>
+        </w:rPr>
+      </w:pPr>
+      <w:proofErr w:type="spellStart"/>
+      <w:r>
+        <w:rPr>
+          <w:color w:val="FF0000"/>
+          <w:sz w:val="36"/>
+          <w:szCs w:val="36"/>
+        </w:rPr>
+        <w:t>un</w:t>
+      </w:r>
+      <w:proofErr w:type="spellEnd"/>
+      <w:r>
+        <w:rPr>
+          <w:color w:val="FF0000"/>
+          <w:sz w:val="36"/>
+          <w:szCs w:val="36"/>
+        </w:rPr>
+        <w:t xml:space="preserve"> set de </w:t>
+      </w:r>
+      <w:proofErr w:type="spellStart"/>
+      <w:r>
+        <w:rPr>
+          <w:color w:val="FF0000"/>
+          <w:sz w:val="36"/>
+          <w:szCs w:val="36"/>
+        </w:rPr>
+        <w:t>câteva</w:t>
+      </w:r>
+      <w:proofErr w:type="spellEnd"/>
+      <w:r>
+        <w:rPr>
+          <w:color w:val="FF0000"/>
+          <w:sz w:val="36"/>
+          <w:szCs w:val="36"/>
+        </w:rPr>
+        <w:t xml:space="preserve"> D Flip Flops care au </w:t>
+      </w:r>
+      <w:proofErr w:type="spellStart"/>
+      <w:r>
+        <w:rPr>
+          <w:color w:val="FF0000"/>
+          <w:sz w:val="36"/>
+          <w:szCs w:val="36"/>
+        </w:rPr>
+        <w:t>același</w:t>
+      </w:r>
+      <w:proofErr w:type="spellEnd"/>
+      <w:r>
+        <w:rPr>
+          <w:color w:val="FF0000"/>
+          <w:sz w:val="36"/>
+          <w:szCs w:val="36"/>
+        </w:rPr>
+        <w:t xml:space="preserve"> CLK = un </w:t>
+      </w:r>
+      <w:proofErr w:type="spellStart"/>
+      <w:r>
+        <w:rPr>
+          <w:color w:val="FF0000"/>
+          <w:sz w:val="36"/>
+          <w:szCs w:val="36"/>
+        </w:rPr>
+        <w:t>registru</w:t>
+      </w:r>
+      <w:proofErr w:type="spellEnd"/>
+    </w:p>
+    <w:p>
+      <w:pPr>
+        <w:rPr>
+          <w:sz w:val="36"/>
+          <w:szCs w:val="36"/>
+        </w:rPr>
+      </w:pPr>
+      <w:r>
+        <w:rPr>
+          <w:sz w:val="36"/>
+          <w:szCs w:val="36"/>
+        </w:rPr>
+        <w:t xml:space="preserve">D Flip Flops are Clock </w:t>
+      </w:r>
+    </w:p>
+    <w:p>
+      <w:pPr>
+        <w:rPr>
+          <w:sz w:val="36"/>
+          <w:szCs w:val="36"/>
+        </w:rPr>
+      </w:pPr>
+      <w:r>
+        <w:rPr>
+          <w:sz w:val="36"/>
+          <w:szCs w:val="36"/>
+        </w:rPr>
+        <w:t>Ex:</w:t>
+      </w:r>
+    </w:p>
+    <w:p>
+      <w:pPr>
+        <w:jc w:val="center"/>
+        <w:rPr>
+          <w:sz w:val="36"/>
+          <w:szCs w:val="36"/>
+        </w:rPr>
+      </w:pPr>
+      <w:r>
+        <w:rPr>
+          <w:noProof/>
+        </w:rPr>
+        <w:drawing>
+          <wp:inline distT="0" distB="0" distL="0" distR="0" wp14:anchorId="71CDC057" wp14:editId="0BA538BE">
+            <wp:extent cx="4709160" cy="2616703"/>
+            <wp:effectExtent l="0" t="0" r="0" b="0"/>
+            <wp:docPr id="14" name="Picture 14"/>
+            <wp:cNvGraphicFramePr>
+              <a:graphicFrameLocks xmlns:a="http://schemas.openxmlformats.org/drawingml/2006/main" noChangeAspect="1"/>
+            </wp:cNvGraphicFramePr>
+            <a:graphic xmlns:a="http://schemas.openxmlformats.org/drawingml/2006/main">
+              <a:graphicData uri="http://schemas.openxmlformats.org/drawingml/2006/picture">
+                <pic:pic xmlns:pic="http://schemas.openxmlformats.org/drawingml/2006/picture">
+                  <pic:nvPicPr>
+                    <pic:cNvPr id="1" name=""/>
+                    <pic:cNvPicPr/>
+                  </pic:nvPicPr>
+                  <pic:blipFill>
+                    <a:blip r:embed="rId20"/>
+                    <a:stretch>
+                      <a:fillRect/>
+                    </a:stretch>
+                  </pic:blipFill>
+                  <pic:spPr>
+                    <a:xfrm>
+                      <a:off x="0" y="0"/>
+                      <a:ext cx="4713743" cy="2619249"/>
+                    </a:xfrm>
+                    <a:prstGeom prst="rect">
+                      <a:avLst/>
+                    </a:prstGeom>
+                  </pic:spPr>
+                </pic:pic>
+              </a:graphicData>
+            </a:graphic>
+          </wp:inline>
+        </w:drawing>
+      </w:r>
+    </w:p>
+    <w:p>
+      <w:pPr>
+        <w:ind w:firstLine="720"/>
+        <w:rPr>
+          <w:sz w:val="28"/>
+          <w:szCs w:val="28"/>
+        </w:rPr>
+      </w:pPr>
+      <w:r>
+        <w:rPr>
+          <w:noProof/>
+        </w:rPr>
+        <w:lastRenderedPageBreak/>
+        <w:drawing>
+          <wp:inline distT="0" distB="0" distL="0" distR="0" wp14:anchorId="390ADF0D" wp14:editId="2FB3881A">
+            <wp:extent cx="5943600" cy="4404995"/>
+            <wp:effectExtent l="0" t="0" r="0" b="0"/>
+            <wp:docPr id="15" name="Picture 15"/>
+            <wp:cNvGraphicFramePr>
+              <a:graphicFrameLocks xmlns:a="http://schemas.openxmlformats.org/drawingml/2006/main" noChangeAspect="1"/>
+            </wp:cNvGraphicFramePr>
+            <a:graphic xmlns:a="http://schemas.openxmlformats.org/drawingml/2006/main">
+              <a:graphicData uri="http://schemas.openxmlformats.org/drawingml/2006/picture">
+                <pic:pic xmlns:pic="http://schemas.openxmlformats.org/drawingml/2006/picture">
+                  <pic:nvPicPr>
+                    <pic:cNvPr id="1" name=""/>
+                    <pic:cNvPicPr/>
+                  </pic:nvPicPr>
+                  <pic:blipFill>
+                    <a:blip r:embed="rId21"/>
+                    <a:stretch>
+                      <a:fillRect/>
+                    </a:stretch>
+                  </pic:blipFill>
+                  <pic:spPr>
+                    <a:xfrm>
+                      <a:off x="0" y="0"/>
+                      <a:ext cx="5943600" cy="4404995"/>
+                    </a:xfrm>
+                    <a:prstGeom prst="rect">
+                      <a:avLst/>
+                    </a:prstGeom>
+                  </pic:spPr>
+                </pic:pic>
+              </a:graphicData>
+            </a:graphic>
+          </wp:inline>
+        </w:drawing>
+      </w:r>
+    </w:p>
+    <w:p>
+      <w:pPr>
+        <w:ind w:firstLine="720"/>
+        <w:rPr>
+          <w:sz w:val="28"/>
+          <w:szCs w:val="28"/>
+        </w:rPr>
+      </w:pPr>
+      <w:r>
+        <w:rPr>
+          <w:noProof/>
+        </w:rPr>
+        <w:drawing>
+          <wp:inline distT="0" distB="0" distL="0" distR="0" wp14:anchorId="758E03E3" wp14:editId="6286704F">
+            <wp:extent cx="5105400" cy="3478872"/>
+            <wp:effectExtent l="0" t="0" r="0" b="7620"/>
+            <wp:docPr id="16" name="Picture 16"/>
+            <wp:cNvGraphicFramePr>
+              <a:graphicFrameLocks xmlns:a="http://schemas.openxmlformats.org/drawingml/2006/main" noChangeAspect="1"/>
+            </wp:cNvGraphicFramePr>
+            <a:graphic xmlns:a="http://schemas.openxmlformats.org/drawingml/2006/main">
+              <a:graphicData uri="http://schemas.openxmlformats.org/drawingml/2006/picture">
+                <pic:pic xmlns:pic="http://schemas.openxmlformats.org/drawingml/2006/picture">
+                  <pic:nvPicPr>
+                    <pic:cNvPr id="1" name=""/>
+                    <pic:cNvPicPr/>
+                  </pic:nvPicPr>
+                  <pic:blipFill>
+                    <a:blip r:embed="rId22"/>
+                    <a:stretch>
+                      <a:fillRect/>
+                    </a:stretch>
+                  </pic:blipFill>
+                  <pic:spPr>
+                    <a:xfrm>
+                      <a:off x="0" y="0"/>
+                      <a:ext cx="5108026" cy="3480661"/>
+                    </a:xfrm>
+                    <a:prstGeom prst="rect">
+                      <a:avLst/>
+                    </a:prstGeom>
+                  </pic:spPr>
+                </pic:pic>
+              </a:graphicData>
+            </a:graphic>
+          </wp:inline>
+        </w:drawing>
+      </w:r>
+    </w:p>
+    <w:p>
+      <w:pPr>
+        <w:ind w:firstLine="720"/>
+        <w:rPr>
+          <w:sz w:val="28"/>
+          <w:szCs w:val="28"/>
+        </w:rPr>
+      </w:pPr>
+      <w:r>
+        <w:rPr>
+          <w:noProof/>
+        </w:rPr>
+        <w:lastRenderedPageBreak/>
+        <w:drawing>
+          <wp:inline distT="0" distB="0" distL="0" distR="0" wp14:anchorId="703010C1" wp14:editId="2A6614DD">
+            <wp:extent cx="5006340" cy="3577714"/>
+            <wp:effectExtent l="0" t="0" r="3810" b="3810"/>
+            <wp:docPr id="17" name="Picture 17"/>
+            <wp:cNvGraphicFramePr>
+              <a:graphicFrameLocks xmlns:a="http://schemas.openxmlformats.org/drawingml/2006/main" noChangeAspect="1"/>
+            </wp:cNvGraphicFramePr>
+            <a:graphic xmlns:a="http://schemas.openxmlformats.org/drawingml/2006/main">
+              <a:graphicData uri="http://schemas.openxmlformats.org/drawingml/2006/picture">
+                <pic:pic xmlns:pic="http://schemas.openxmlformats.org/drawingml/2006/picture">
+                  <pic:nvPicPr>
+                    <pic:cNvPr id="1" name=""/>
+                    <pic:cNvPicPr/>
+                  </pic:nvPicPr>
+                  <pic:blipFill>
+                    <a:blip r:embed="rId23"/>
+                    <a:stretch>
+                      <a:fillRect/>
+                    </a:stretch>
+                  </pic:blipFill>
+                  <pic:spPr>
+                    <a:xfrm>
+                      <a:off x="0" y="0"/>
+                      <a:ext cx="5010633" cy="3580782"/>
+                    </a:xfrm>
+                    <a:prstGeom prst="rect">
+                      <a:avLst/>
+                    </a:prstGeom>
+                  </pic:spPr>
+                </pic:pic>
+              </a:graphicData>
+            </a:graphic>
+          </wp:inline>
+        </w:drawing>
+      </w:r>
+    </w:p>
+    <w:p>
+      <w:pPr>
+        <w:ind w:firstLine="720"/>
+        <w:jc w:val="center"/>
+        <w:rPr>
+          <w:sz w:val="28"/>
+          <w:szCs w:val="28"/>
+        </w:rPr>
+      </w:pPr>
+      <w:r>
+        <w:rPr>
+          <w:noProof/>
+        </w:rPr>
+        <w:drawing>
+          <wp:inline distT="0" distB="0" distL="0" distR="0" wp14:anchorId="7DB5E304" wp14:editId="0C17B296">
+            <wp:extent cx="5943600" cy="4352290"/>
+            <wp:effectExtent l="0" t="0" r="0" b="0"/>
+            <wp:docPr id="18" name="Picture 18"/>
+            <wp:cNvGraphicFramePr>
+              <a:graphicFrameLocks xmlns:a="http://schemas.openxmlformats.org/drawingml/2006/main" noChangeAspect="1"/>
+            </wp:cNvGraphicFramePr>
+            <a:graphic xmlns:a="http://schemas.openxmlformats.org/drawingml/2006/main">
+              <a:graphicData uri="http://schemas.openxmlformats.org/drawingml/2006/picture">
+                <pic:pic xmlns:pic="http://schemas.openxmlformats.org/drawingml/2006/picture">
+                  <pic:nvPicPr>
+                    <pic:cNvPr id="1" name=""/>
+                    <pic:cNvPicPr/>
+                  </pic:nvPicPr>
+                  <pic:blipFill>
+                    <a:blip r:embed="rId24"/>
+                    <a:stretch>
+                      <a:fillRect/>
+                    </a:stretch>
+                  </pic:blipFill>
+                  <pic:spPr>
+                    <a:xfrm>
+                      <a:off x="0" y="0"/>
+                      <a:ext cx="5943600" cy="4352290"/>
+                    </a:xfrm>
+                    <a:prstGeom prst="rect">
+                      <a:avLst/>
+                    </a:prstGeom>
+                  </pic:spPr>
+                </pic:pic>
+              </a:graphicData>
+            </a:graphic>
+          </wp:inline>
+        </w:drawing>
+      </w:r>
+    </w:p>
+    <w:p>
+      <w:pPr>
+        <w:ind w:firstLine="720"/>
+        <w:jc w:val="center"/>
+        <w:rPr>
+          <w:sz w:val="28"/>
+          <w:szCs w:val="28"/>
+        </w:rPr>
+      </w:pPr>
+      <w:r>
+        <w:rPr>
+          <w:noProof/>
+        </w:rPr>
+        <w:lastRenderedPageBreak/>
+        <w:drawing>
+          <wp:inline distT="0" distB="0" distL="0" distR="0" wp14:anchorId="6DD97077" wp14:editId="12BAC92D">
+            <wp:extent cx="5943600" cy="4419600"/>
+            <wp:effectExtent l="0" t="0" r="0" b="0"/>
+            <wp:docPr id="19" name="Picture 19"/>
+            <wp:cNvGraphicFramePr>
+              <a:graphicFrameLocks xmlns:a="http://schemas.openxmlformats.org/drawingml/2006/main" noChangeAspect="1"/>
+            </wp:cNvGraphicFramePr>
+            <a:graphic xmlns:a="http://schemas.openxmlformats.org/drawingml/2006/main">
+              <a:graphicData uri="http://schemas.openxmlformats.org/drawingml/2006/picture">
+                <pic:pic xmlns:pic="http://schemas.openxmlformats.org/drawingml/2006/picture">
+                  <pic:nvPicPr>
+                    <pic:cNvPr id="1" name=""/>
+                    <pic:cNvPicPr/>
+                  </pic:nvPicPr>
+                  <pic:blipFill>
+                    <a:blip r:embed="rId25"/>
+                    <a:stretch>
+                      <a:fillRect/>
+                    </a:stretch>
+                  </pic:blipFill>
+                  <pic:spPr>
+                    <a:xfrm>
+                      <a:off x="0" y="0"/>
+                      <a:ext cx="5943600" cy="4419600"/>
+                    </a:xfrm>
+                    <a:prstGeom prst="rect">
+                      <a:avLst/>
+                    </a:prstGeom>
+                  </pic:spPr>
+                </pic:pic>
+              </a:graphicData>
+            </a:graphic>
+          </wp:inline>
+        </w:drawing>
+      </w:r>
+    </w:p>
+    <w:p>
+      <w:pPr>
+        <w:ind w:firstLine="720"/>
+        <w:jc w:val="center"/>
+        <w:rPr>
+          <w:sz w:val="28"/>
+          <w:szCs w:val="28"/>
+        </w:rPr>
+      </w:pPr>
+      <w:r>
+        <w:rPr>
+          <w:noProof/>
+        </w:rPr>
+        <w:drawing>
+          <wp:inline distT="0" distB="0" distL="0" distR="0" wp14:anchorId="120DDDB1" wp14:editId="0464DB68">
+            <wp:extent cx="4899660" cy="3406730"/>
+            <wp:effectExtent l="0" t="0" r="0" b="3810"/>
+            <wp:docPr id="20" name="Picture 20"/>
+            <wp:cNvGraphicFramePr>
+              <a:graphicFrameLocks xmlns:a="http://schemas.openxmlformats.org/drawingml/2006/main" noChangeAspect="1"/>
+            </wp:cNvGraphicFramePr>
+            <a:graphic xmlns:a="http://schemas.openxmlformats.org/drawingml/2006/main">
+              <a:graphicData uri="http://schemas.openxmlformats.org/drawingml/2006/picture">
+                <pic:pic xmlns:pic="http://schemas.openxmlformats.org/drawingml/2006/picture">
+                  <pic:nvPicPr>
+                    <pic:cNvPr id="1" name=""/>
+                    <pic:cNvPicPr/>
+                  </pic:nvPicPr>
+                  <pic:blipFill>
+                    <a:blip r:embed="rId26"/>
+                    <a:stretch>
+                      <a:fillRect/>
+                    </a:stretch>
+                  </pic:blipFill>
+                  <pic:spPr>
+                    <a:xfrm>
+                      <a:off x="0" y="0"/>
+                      <a:ext cx="4904513" cy="3410105"/>
+                    </a:xfrm>
+                    <a:prstGeom prst="rect">
+                      <a:avLst/>
+                    </a:prstGeom>
+                  </pic:spPr>
+                </pic:pic>
+              </a:graphicData>
+            </a:graphic>
+          </wp:inline>
+        </w:drawing>
+      </w:r>
+    </w:p>
+    <w:p>
+      <w:pPr>
+        <w:ind w:firstLine="720"/>
+        <w:jc w:val="center"/>
+        <w:rPr>
+          <w:sz w:val="28"/>
+          <w:szCs w:val="28"/>
+        </w:rPr>
+      </w:pPr>
     </w:p>
     <w:sectPr>
-      <w:footerReference w:type="default" r:id="rId14"/>
+      <w:footerReference w:type="default" r:id="rId27"/>
       <w:pgSz w:w="12240" w:h="15840"/>
       <w:pgMar w:top="1440" w:right="1440" w:bottom="1440" w:left="1440" w:header="720" w:footer="720" w:gutter="0"/>
       <w:cols w:space="720"/>

--- a/Year1/Semester1/The architecture of computing systems/ASC_FinalTest_Synthesis.docx
+++ b/Year1/Semester1/The architecture of computing systems/ASC_FinalTest_Synthesis.docx
@@ -87,6 +87,15 @@
         <w:t>Cuprins</w:t>
       </w:r>
       <w:proofErr w:type="spellEnd"/>
+      <w:r>
+        <w:rPr>
+          <w:b/>
+          <w:bCs/>
+          <w:sz w:val="28"/>
+          <w:szCs w:val="28"/>
+        </w:rPr>
+        <w:t>:</w:t>
+      </w:r>
     </w:p>
     <w:p>
       <w:pPr>
@@ -189,6 +198,38 @@
           <w:sz w:val="28"/>
           <w:szCs w:val="28"/>
         </w:rPr>
+        <w:t xml:space="preserve"> (</w:t>
+      </w:r>
+      <w:proofErr w:type="spellStart"/>
+      <w:r>
+        <w:rPr>
+          <w:rFonts w:asciiTheme="minorHAnsi" w:hAnsiTheme="minorHAnsi" w:cstheme="minorHAnsi"/>
+          <w:b/>
+          <w:bCs/>
+          <w:sz w:val="28"/>
+          <w:szCs w:val="28"/>
+        </w:rPr>
+        <w:t>Personalitati</w:t>
+      </w:r>
+      <w:proofErr w:type="spellEnd"/>
+      <w:r>
+        <w:rPr>
+          <w:rFonts w:asciiTheme="minorHAnsi" w:hAnsiTheme="minorHAnsi" w:cstheme="minorHAnsi"/>
+          <w:b/>
+          <w:bCs/>
+          <w:sz w:val="28"/>
+          <w:szCs w:val="28"/>
+        </w:rPr>
+        <w:t>)</w:t>
+      </w:r>
+      <w:r>
+        <w:rPr>
+          <w:rFonts w:asciiTheme="minorHAnsi" w:hAnsiTheme="minorHAnsi" w:cstheme="minorHAnsi"/>
+          <w:b/>
+          <w:bCs/>
+          <w:sz w:val="28"/>
+          <w:szCs w:val="28"/>
+        </w:rPr>
         <w:t xml:space="preserve"> pg.1</w:t>
       </w:r>
     </w:p>
@@ -323,7 +364,17 @@
           <w:sz w:val="28"/>
           <w:szCs w:val="28"/>
         </w:rPr>
-        <w:t>Circuit combinational pg.7</w:t>
+        <w:t>Circuit combinational pg.</w:t>
+      </w:r>
+      <w:r>
+        <w:rPr>
+          <w:rFonts w:asciiTheme="minorHAnsi" w:hAnsiTheme="minorHAnsi" w:cstheme="minorHAnsi"/>
+          <w:b/>
+          <w:bCs/>
+          <w:sz w:val="28"/>
+          <w:szCs w:val="28"/>
+        </w:rPr>
+        <w:t>7</w:t>
       </w:r>
     </w:p>
     <w:p>
@@ -371,68 +422,244 @@
           <w:sz w:val="28"/>
           <w:szCs w:val="28"/>
         </w:rPr>
-        <w:t xml:space="preserve"> pg.8</w:t>
-      </w:r>
-    </w:p>
-    <w:p>
-      <w:pPr>
-        <w:rPr>
-          <w:b/>
-          <w:bCs/>
-          <w:sz w:val="28"/>
-          <w:szCs w:val="28"/>
-        </w:rPr>
-      </w:pPr>
-    </w:p>
-    <w:p>
-      <w:pPr>
-        <w:rPr>
-          <w:b/>
-          <w:bCs/>
-          <w:sz w:val="28"/>
-          <w:szCs w:val="28"/>
-        </w:rPr>
-      </w:pPr>
-    </w:p>
-    <w:p>
-      <w:pPr>
-        <w:rPr>
-          <w:b/>
-          <w:bCs/>
-          <w:sz w:val="28"/>
-          <w:szCs w:val="28"/>
-        </w:rPr>
-      </w:pPr>
-    </w:p>
-    <w:p>
-      <w:pPr>
-        <w:rPr>
-          <w:b/>
-          <w:bCs/>
-          <w:sz w:val="28"/>
-          <w:szCs w:val="28"/>
-        </w:rPr>
-      </w:pPr>
-    </w:p>
-    <w:p>
-      <w:pPr>
-        <w:rPr>
-          <w:b/>
-          <w:bCs/>
-          <w:sz w:val="28"/>
-          <w:szCs w:val="28"/>
-        </w:rPr>
-      </w:pPr>
-    </w:p>
-    <w:p>
-      <w:pPr>
-        <w:rPr>
-          <w:b/>
-          <w:bCs/>
-          <w:sz w:val="28"/>
-          <w:szCs w:val="28"/>
-        </w:rPr>
-      </w:pPr>
+        <w:t xml:space="preserve"> pg.</w:t>
+      </w:r>
+      <w:r>
+        <w:rPr>
+          <w:rFonts w:asciiTheme="minorHAnsi" w:hAnsiTheme="minorHAnsi" w:cstheme="minorHAnsi"/>
+          <w:b/>
+          <w:bCs/>
+          <w:sz w:val="28"/>
+          <w:szCs w:val="28"/>
+        </w:rPr>
+        <w:t>9</w:t>
+      </w:r>
+    </w:p>
+    <w:p>
+      <w:pPr>
+        <w:pStyle w:val="Default"/>
+        <w:numPr>
+          <w:ilvl w:val="0"/>
+          <w:numId w:val="1"/>
+        </w:numPr>
+        <w:rPr>
+          <w:rFonts w:asciiTheme="minorHAnsi" w:hAnsiTheme="minorHAnsi" w:cstheme="minorHAnsi"/>
+          <w:b/>
+          <w:bCs/>
+          <w:sz w:val="28"/>
+          <w:szCs w:val="28"/>
+        </w:rPr>
+      </w:pPr>
+      <w:proofErr w:type="spellStart"/>
+      <w:r>
+        <w:rPr>
+          <w:rFonts w:asciiTheme="minorHAnsi" w:hAnsiTheme="minorHAnsi" w:cstheme="minorHAnsi"/>
+          <w:b/>
+          <w:bCs/>
+          <w:sz w:val="28"/>
+          <w:szCs w:val="28"/>
+        </w:rPr>
+        <w:t>Inmultire</w:t>
+      </w:r>
+      <w:proofErr w:type="spellEnd"/>
+      <w:r>
+        <w:rPr>
+          <w:rFonts w:asciiTheme="minorHAnsi" w:hAnsiTheme="minorHAnsi" w:cstheme="minorHAnsi"/>
+          <w:b/>
+          <w:bCs/>
+          <w:sz w:val="28"/>
+          <w:szCs w:val="28"/>
+        </w:rPr>
+        <w:t xml:space="preserve"> pg.10</w:t>
+      </w:r>
+    </w:p>
+    <w:p>
+      <w:pPr>
+        <w:pStyle w:val="Default"/>
+        <w:numPr>
+          <w:ilvl w:val="0"/>
+          <w:numId w:val="1"/>
+        </w:numPr>
+        <w:rPr>
+          <w:rFonts w:asciiTheme="minorHAnsi" w:hAnsiTheme="minorHAnsi" w:cstheme="minorHAnsi"/>
+          <w:b/>
+          <w:bCs/>
+          <w:sz w:val="28"/>
+          <w:szCs w:val="28"/>
+        </w:rPr>
+      </w:pPr>
+      <w:r>
+        <w:rPr>
+          <w:rFonts w:asciiTheme="minorHAnsi" w:hAnsiTheme="minorHAnsi" w:cstheme="minorHAnsi"/>
+          <w:b/>
+          <w:bCs/>
+          <w:sz w:val="28"/>
+          <w:szCs w:val="28"/>
+        </w:rPr>
+        <w:t>FP pg.12</w:t>
+      </w:r>
+    </w:p>
+    <w:p>
+      <w:pPr>
+        <w:pStyle w:val="Default"/>
+        <w:numPr>
+          <w:ilvl w:val="0"/>
+          <w:numId w:val="1"/>
+        </w:numPr>
+        <w:rPr>
+          <w:rFonts w:asciiTheme="minorHAnsi" w:hAnsiTheme="minorHAnsi" w:cstheme="minorHAnsi"/>
+          <w:b/>
+          <w:bCs/>
+          <w:sz w:val="28"/>
+          <w:szCs w:val="28"/>
+        </w:rPr>
+      </w:pPr>
+      <w:r>
+        <w:rPr>
+          <w:rFonts w:asciiTheme="minorHAnsi" w:hAnsiTheme="minorHAnsi" w:cstheme="minorHAnsi"/>
+          <w:b/>
+          <w:bCs/>
+          <w:sz w:val="28"/>
+          <w:szCs w:val="28"/>
+        </w:rPr>
+        <w:t>CPU pg. 13</w:t>
+      </w:r>
+    </w:p>
+    <w:p>
+      <w:pPr>
+        <w:pStyle w:val="ListParagraph"/>
+        <w:numPr>
+          <w:ilvl w:val="0"/>
+          <w:numId w:val="1"/>
+        </w:numPr>
+        <w:rPr>
+          <w:b/>
+          <w:bCs/>
+          <w:sz w:val="28"/>
+          <w:szCs w:val="28"/>
+        </w:rPr>
+      </w:pPr>
+      <w:r>
+        <w:rPr>
+          <w:b/>
+          <w:bCs/>
+          <w:sz w:val="28"/>
+          <w:szCs w:val="28"/>
+        </w:rPr>
+        <w:t>Pipeline pg.17</w:t>
+      </w:r>
+    </w:p>
+    <w:p>
+      <w:pPr>
+        <w:pStyle w:val="ListParagraph"/>
+        <w:numPr>
+          <w:ilvl w:val="0"/>
+          <w:numId w:val="1"/>
+        </w:numPr>
+        <w:rPr>
+          <w:b/>
+          <w:bCs/>
+          <w:sz w:val="28"/>
+          <w:szCs w:val="28"/>
+        </w:rPr>
+      </w:pPr>
+      <w:r>
+        <w:rPr>
+          <w:b/>
+          <w:bCs/>
+          <w:sz w:val="28"/>
+          <w:szCs w:val="28"/>
+        </w:rPr>
+        <w:t xml:space="preserve"> </w:t>
+      </w:r>
+      <w:proofErr w:type="spellStart"/>
+      <w:r>
+        <w:rPr>
+          <w:b/>
+          <w:bCs/>
+          <w:sz w:val="28"/>
+          <w:szCs w:val="28"/>
+        </w:rPr>
+        <w:t>Ierarhizare</w:t>
+      </w:r>
+      <w:proofErr w:type="spellEnd"/>
+      <w:r>
+        <w:rPr>
+          <w:b/>
+          <w:bCs/>
+          <w:sz w:val="28"/>
+          <w:szCs w:val="28"/>
+        </w:rPr>
+        <w:t xml:space="preserve"> </w:t>
+      </w:r>
+      <w:proofErr w:type="spellStart"/>
+      <w:r>
+        <w:rPr>
+          <w:b/>
+          <w:bCs/>
+          <w:sz w:val="28"/>
+          <w:szCs w:val="28"/>
+        </w:rPr>
+        <w:t>memorie</w:t>
+      </w:r>
+      <w:proofErr w:type="spellEnd"/>
+      <w:r>
+        <w:rPr>
+          <w:b/>
+          <w:bCs/>
+          <w:sz w:val="28"/>
+          <w:szCs w:val="28"/>
+        </w:rPr>
+        <w:t xml:space="preserve"> pg.19</w:t>
+      </w:r>
+    </w:p>
+    <w:p>
+      <w:pPr>
+        <w:pStyle w:val="ListParagraph"/>
+        <w:numPr>
+          <w:ilvl w:val="0"/>
+          <w:numId w:val="1"/>
+        </w:numPr>
+        <w:rPr>
+          <w:b/>
+          <w:bCs/>
+          <w:sz w:val="28"/>
+          <w:szCs w:val="28"/>
+        </w:rPr>
+      </w:pPr>
+      <w:r>
+        <w:rPr>
+          <w:b/>
+          <w:bCs/>
+          <w:sz w:val="28"/>
+          <w:szCs w:val="28"/>
+        </w:rPr>
+        <w:t xml:space="preserve"> GPU pg.20</w:t>
+      </w:r>
+    </w:p>
+    <w:p>
+      <w:pPr>
+        <w:pStyle w:val="ListParagraph"/>
+        <w:numPr>
+          <w:ilvl w:val="0"/>
+          <w:numId w:val="1"/>
+        </w:numPr>
+        <w:rPr>
+          <w:b/>
+          <w:bCs/>
+          <w:sz w:val="28"/>
+          <w:szCs w:val="28"/>
+        </w:rPr>
+      </w:pPr>
+      <w:r>
+        <w:rPr>
+          <w:b/>
+          <w:bCs/>
+          <w:sz w:val="28"/>
+          <w:szCs w:val="28"/>
+        </w:rPr>
+        <w:t xml:space="preserve"> 8 Great Ideas pg.23</w:t>
+      </w:r>
     </w:p>
     <w:p>
       <w:pPr>
@@ -2645,7 +2872,6 @@
           <w:sz w:val="24"/>
           <w:szCs w:val="24"/>
         </w:rPr>
-        <w:lastRenderedPageBreak/>
         <w:t>•</w:t>
       </w:r>
       <w:r>
@@ -2783,6 +3009,7 @@
           <w:sz w:val="24"/>
           <w:szCs w:val="24"/>
         </w:rPr>
+        <w:lastRenderedPageBreak/>
         <w:t>pași</w:t>
       </w:r>
       <w:proofErr w:type="spellEnd"/>
@@ -4659,167 +4886,167 @@
           <w:sz w:val="24"/>
           <w:szCs w:val="24"/>
         </w:rPr>
+        <w:t>•</w:t>
+      </w:r>
+      <w:r>
+        <w:rPr>
+          <w:sz w:val="24"/>
+          <w:szCs w:val="24"/>
+        </w:rPr>
+        <w:tab/>
+      </w:r>
+      <w:proofErr w:type="spellStart"/>
+      <w:r>
+        <w:rPr>
+          <w:sz w:val="24"/>
+          <w:szCs w:val="24"/>
+        </w:rPr>
+        <w:t>îmbunătățește</w:t>
+      </w:r>
+      <w:proofErr w:type="spellEnd"/>
+      <w:r>
+        <w:rPr>
+          <w:sz w:val="24"/>
+          <w:szCs w:val="24"/>
+        </w:rPr>
+        <w:t xml:space="preserve"> ENIAC </w:t>
+      </w:r>
+      <w:proofErr w:type="spellStart"/>
+      <w:r>
+        <w:rPr>
+          <w:sz w:val="24"/>
+          <w:szCs w:val="24"/>
+        </w:rPr>
+        <w:t>ajutând</w:t>
+      </w:r>
+      <w:proofErr w:type="spellEnd"/>
+      <w:r>
+        <w:rPr>
+          <w:sz w:val="24"/>
+          <w:szCs w:val="24"/>
+        </w:rPr>
+        <w:t xml:space="preserve"> la </w:t>
+      </w:r>
+      <w:proofErr w:type="spellStart"/>
+      <w:r>
+        <w:rPr>
+          <w:sz w:val="24"/>
+          <w:szCs w:val="24"/>
+        </w:rPr>
+        <w:t>crearea</w:t>
+      </w:r>
+      <w:proofErr w:type="spellEnd"/>
+      <w:r>
+        <w:rPr>
+          <w:sz w:val="24"/>
+          <w:szCs w:val="24"/>
+        </w:rPr>
+        <w:t xml:space="preserve"> EDVAC (Electronic Discrete Variable Automatic Computer), </w:t>
+      </w:r>
+      <w:proofErr w:type="spellStart"/>
+      <w:r>
+        <w:rPr>
+          <w:sz w:val="24"/>
+          <w:szCs w:val="24"/>
+        </w:rPr>
+        <w:t>sistemul</w:t>
+      </w:r>
+      <w:proofErr w:type="spellEnd"/>
+      <w:r>
+        <w:rPr>
+          <w:sz w:val="24"/>
+          <w:szCs w:val="24"/>
+        </w:rPr>
+        <w:t xml:space="preserve"> </w:t>
+      </w:r>
+      <w:proofErr w:type="spellStart"/>
+      <w:r>
+        <w:rPr>
+          <w:sz w:val="24"/>
+          <w:szCs w:val="24"/>
+        </w:rPr>
+        <w:t>este</w:t>
+      </w:r>
+      <w:proofErr w:type="spellEnd"/>
+      <w:r>
+        <w:rPr>
+          <w:sz w:val="24"/>
+          <w:szCs w:val="24"/>
+        </w:rPr>
+        <w:t xml:space="preserve"> </w:t>
+      </w:r>
+      <w:proofErr w:type="spellStart"/>
+      <w:r>
+        <w:rPr>
+          <w:sz w:val="24"/>
+          <w:szCs w:val="24"/>
+        </w:rPr>
+        <w:t>binar</w:t>
+      </w:r>
+      <w:proofErr w:type="spellEnd"/>
+      <w:r>
+        <w:rPr>
+          <w:sz w:val="24"/>
+          <w:szCs w:val="24"/>
+        </w:rPr>
+        <w:t xml:space="preserve"> </w:t>
+      </w:r>
+      <w:proofErr w:type="spellStart"/>
+      <w:r>
+        <w:rPr>
+          <w:sz w:val="24"/>
+          <w:szCs w:val="24"/>
+        </w:rPr>
+        <w:t>și</w:t>
+      </w:r>
+      <w:proofErr w:type="spellEnd"/>
+      <w:r>
+        <w:rPr>
+          <w:sz w:val="24"/>
+          <w:szCs w:val="24"/>
+        </w:rPr>
+        <w:t xml:space="preserve"> are </w:t>
+      </w:r>
+      <w:proofErr w:type="spellStart"/>
+      <w:r>
+        <w:rPr>
+          <w:sz w:val="24"/>
+          <w:szCs w:val="24"/>
+        </w:rPr>
+        <w:t>programe</w:t>
+      </w:r>
+      <w:proofErr w:type="spellEnd"/>
+      <w:r>
+        <w:rPr>
+          <w:sz w:val="24"/>
+          <w:szCs w:val="24"/>
+        </w:rPr>
+        <w:t xml:space="preserve"> </w:t>
+      </w:r>
+      <w:proofErr w:type="spellStart"/>
+      <w:r>
+        <w:rPr>
+          <w:sz w:val="24"/>
+          <w:szCs w:val="24"/>
+        </w:rPr>
+        <w:t>stocate</w:t>
+      </w:r>
+      <w:proofErr w:type="spellEnd"/>
+    </w:p>
+    <w:p>
+      <w:pPr>
+        <w:ind w:firstLine="720"/>
+        <w:rPr>
+          <w:sz w:val="24"/>
+          <w:szCs w:val="24"/>
+        </w:rPr>
+      </w:pPr>
+      <w:r>
+        <w:rPr>
+          <w:sz w:val="24"/>
+          <w:szCs w:val="24"/>
+        </w:rPr>
         <w:lastRenderedPageBreak/>
-        <w:t>•</w:t>
-      </w:r>
-      <w:r>
-        <w:rPr>
-          <w:sz w:val="24"/>
-          <w:szCs w:val="24"/>
-        </w:rPr>
-        <w:tab/>
-      </w:r>
-      <w:proofErr w:type="spellStart"/>
-      <w:r>
-        <w:rPr>
-          <w:sz w:val="24"/>
-          <w:szCs w:val="24"/>
-        </w:rPr>
-        <w:t>îmbunătățește</w:t>
-      </w:r>
-      <w:proofErr w:type="spellEnd"/>
-      <w:r>
-        <w:rPr>
-          <w:sz w:val="24"/>
-          <w:szCs w:val="24"/>
-        </w:rPr>
-        <w:t xml:space="preserve"> ENIAC </w:t>
-      </w:r>
-      <w:proofErr w:type="spellStart"/>
-      <w:r>
-        <w:rPr>
-          <w:sz w:val="24"/>
-          <w:szCs w:val="24"/>
-        </w:rPr>
-        <w:t>ajutând</w:t>
-      </w:r>
-      <w:proofErr w:type="spellEnd"/>
-      <w:r>
-        <w:rPr>
-          <w:sz w:val="24"/>
-          <w:szCs w:val="24"/>
-        </w:rPr>
-        <w:t xml:space="preserve"> la </w:t>
-      </w:r>
-      <w:proofErr w:type="spellStart"/>
-      <w:r>
-        <w:rPr>
-          <w:sz w:val="24"/>
-          <w:szCs w:val="24"/>
-        </w:rPr>
-        <w:t>crearea</w:t>
-      </w:r>
-      <w:proofErr w:type="spellEnd"/>
-      <w:r>
-        <w:rPr>
-          <w:sz w:val="24"/>
-          <w:szCs w:val="24"/>
-        </w:rPr>
-        <w:t xml:space="preserve"> EDVAC (Electronic Discrete Variable Automatic Computer), </w:t>
-      </w:r>
-      <w:proofErr w:type="spellStart"/>
-      <w:r>
-        <w:rPr>
-          <w:sz w:val="24"/>
-          <w:szCs w:val="24"/>
-        </w:rPr>
-        <w:t>sistemul</w:t>
-      </w:r>
-      <w:proofErr w:type="spellEnd"/>
-      <w:r>
-        <w:rPr>
-          <w:sz w:val="24"/>
-          <w:szCs w:val="24"/>
-        </w:rPr>
-        <w:t xml:space="preserve"> </w:t>
-      </w:r>
-      <w:proofErr w:type="spellStart"/>
-      <w:r>
-        <w:rPr>
-          <w:sz w:val="24"/>
-          <w:szCs w:val="24"/>
-        </w:rPr>
-        <w:t>este</w:t>
-      </w:r>
-      <w:proofErr w:type="spellEnd"/>
-      <w:r>
-        <w:rPr>
-          <w:sz w:val="24"/>
-          <w:szCs w:val="24"/>
-        </w:rPr>
-        <w:t xml:space="preserve"> </w:t>
-      </w:r>
-      <w:proofErr w:type="spellStart"/>
-      <w:r>
-        <w:rPr>
-          <w:sz w:val="24"/>
-          <w:szCs w:val="24"/>
-        </w:rPr>
-        <w:t>binar</w:t>
-      </w:r>
-      <w:proofErr w:type="spellEnd"/>
-      <w:r>
-        <w:rPr>
-          <w:sz w:val="24"/>
-          <w:szCs w:val="24"/>
-        </w:rPr>
-        <w:t xml:space="preserve"> </w:t>
-      </w:r>
-      <w:proofErr w:type="spellStart"/>
-      <w:r>
-        <w:rPr>
-          <w:sz w:val="24"/>
-          <w:szCs w:val="24"/>
-        </w:rPr>
-        <w:t>și</w:t>
-      </w:r>
-      <w:proofErr w:type="spellEnd"/>
-      <w:r>
-        <w:rPr>
-          <w:sz w:val="24"/>
-          <w:szCs w:val="24"/>
-        </w:rPr>
-        <w:t xml:space="preserve"> are </w:t>
-      </w:r>
-      <w:proofErr w:type="spellStart"/>
-      <w:r>
-        <w:rPr>
-          <w:sz w:val="24"/>
-          <w:szCs w:val="24"/>
-        </w:rPr>
-        <w:t>programe</w:t>
-      </w:r>
-      <w:proofErr w:type="spellEnd"/>
-      <w:r>
-        <w:rPr>
-          <w:sz w:val="24"/>
-          <w:szCs w:val="24"/>
-        </w:rPr>
-        <w:t xml:space="preserve"> </w:t>
-      </w:r>
-      <w:proofErr w:type="spellStart"/>
-      <w:r>
-        <w:rPr>
-          <w:sz w:val="24"/>
-          <w:szCs w:val="24"/>
-        </w:rPr>
-        <w:t>stocate</w:t>
-      </w:r>
-      <w:proofErr w:type="spellEnd"/>
-    </w:p>
-    <w:p>
-      <w:pPr>
-        <w:ind w:firstLine="720"/>
-        <w:rPr>
-          <w:sz w:val="24"/>
-          <w:szCs w:val="24"/>
-        </w:rPr>
-      </w:pPr>
-      <w:r>
-        <w:rPr>
-          <w:sz w:val="24"/>
-          <w:szCs w:val="24"/>
-        </w:rPr>
         <w:t>•</w:t>
       </w:r>
       <w:r>
@@ -5788,35 +6015,15 @@
           </wp:inline>
         </w:drawing>
       </w:r>
-    </w:p>
-    <w:p>
-      <w:pPr>
-        <w:rPr>
-          <w:b/>
-          <w:bCs/>
-          <w:sz w:val="24"/>
-          <w:szCs w:val="24"/>
-        </w:rPr>
-      </w:pPr>
-    </w:p>
-    <w:p>
-      <w:pPr>
-        <w:rPr>
-          <w:b/>
-          <w:bCs/>
-          <w:sz w:val="24"/>
-          <w:szCs w:val="24"/>
-        </w:rPr>
-      </w:pPr>
       <w:r>
         <w:rPr>
           <w:noProof/>
         </w:rPr>
         <w:drawing>
-          <wp:inline distT="0" distB="0" distL="0" distR="0" wp14:anchorId="07FFED02" wp14:editId="102F316C">
-            <wp:extent cx="5943600" cy="2237740"/>
-            <wp:effectExtent l="0" t="0" r="0" b="0"/>
-            <wp:docPr id="7" name="Picture 7"/>
+          <wp:inline distT="0" distB="0" distL="0" distR="0" wp14:anchorId="458CCACC" wp14:editId="3AA4D063">
+            <wp:extent cx="4983480" cy="3237664"/>
+            <wp:effectExtent l="0" t="0" r="7620" b="1270"/>
+            <wp:docPr id="21" name="Picture 21"/>
             <wp:cNvGraphicFramePr>
               <a:graphicFrameLocks xmlns:a="http://schemas.openxmlformats.org/drawingml/2006/main" noChangeAspect="1"/>
             </wp:cNvGraphicFramePr>
@@ -5836,7 +6043,7 @@
                   <pic:spPr>
                     <a:xfrm>
                       <a:off x="0" y="0"/>
-                      <a:ext cx="5943600" cy="2237740"/>
+                      <a:ext cx="5020863" cy="3261951"/>
                     </a:xfrm>
                     <a:prstGeom prst="rect">
                       <a:avLst/>
@@ -5847,35 +6054,6 @@
             </a:graphic>
           </wp:inline>
         </w:drawing>
-      </w:r>
-    </w:p>
-    <w:p>
-      <w:pPr>
-        <w:rPr>
-          <w:b/>
-          <w:bCs/>
-          <w:sz w:val="24"/>
-          <w:szCs w:val="24"/>
-        </w:rPr>
-      </w:pPr>
-    </w:p>
-    <w:p>
-      <w:pPr>
-        <w:rPr>
-          <w:b/>
-          <w:bCs/>
-          <w:sz w:val="24"/>
-          <w:szCs w:val="24"/>
-        </w:rPr>
-      </w:pPr>
-      <w:r>
-        <w:rPr>
-          <w:b/>
-          <w:bCs/>
-          <w:sz w:val="24"/>
-          <w:szCs w:val="24"/>
-        </w:rPr>
-        <w:tab/>
       </w:r>
       <w:r>
         <w:rPr>
@@ -5920,34 +6098,6 @@
     </w:p>
     <w:p>
       <w:pPr>
-        <w:rPr>
-          <w:b/>
-          <w:bCs/>
-          <w:sz w:val="24"/>
-          <w:szCs w:val="24"/>
-        </w:rPr>
-      </w:pPr>
-    </w:p>
-    <w:p>
-      <w:pPr>
-        <w:ind w:firstLine="720"/>
-        <w:rPr>
-          <w:sz w:val="24"/>
-          <w:szCs w:val="24"/>
-        </w:rPr>
-      </w:pPr>
-    </w:p>
-    <w:p>
-      <w:pPr>
-        <w:ind w:firstLine="720"/>
-        <w:rPr>
-          <w:sz w:val="24"/>
-          <w:szCs w:val="24"/>
-        </w:rPr>
-      </w:pPr>
-    </w:p>
-    <w:p>
-      <w:pPr>
         <w:ind w:firstLine="720"/>
         <w:rPr>
           <w:b/>
@@ -5967,7 +6117,6 @@
           <w:szCs w:val="21"/>
           <w:shd w:val="clear" w:color="auto" w:fill="FFFFFF"/>
         </w:rPr>
-        <w:lastRenderedPageBreak/>
         <w:t>Distanța</w:t>
       </w:r>
       <w:proofErr w:type="spellEnd"/>
@@ -6384,8 +6533,10 @@
     </w:p>
     <w:p>
       <w:pPr>
-        <w:ind w:left="2160" w:firstLine="720"/>
-        <w:rPr>
+        <w:jc w:val="center"/>
+        <w:rPr>
+          <w:b/>
+          <w:bCs/>
           <w:sz w:val="24"/>
           <w:szCs w:val="24"/>
         </w:rPr>
@@ -6395,10 +6546,10 @@
           <w:noProof/>
         </w:rPr>
         <w:drawing>
-          <wp:inline distT="0" distB="0" distL="0" distR="0" wp14:anchorId="2110D432" wp14:editId="019AEDD0">
-            <wp:extent cx="2419350" cy="304800"/>
-            <wp:effectExtent l="0" t="0" r="0" b="0"/>
-            <wp:docPr id="10" name="Picture 10"/>
+          <wp:inline distT="0" distB="0" distL="0" distR="0" wp14:anchorId="16E76B6E" wp14:editId="44F8F10C">
+            <wp:extent cx="4829175" cy="2657475"/>
+            <wp:effectExtent l="0" t="0" r="9525" b="9525"/>
+            <wp:docPr id="22" name="Picture 22"/>
             <wp:cNvGraphicFramePr>
               <a:graphicFrameLocks xmlns:a="http://schemas.openxmlformats.org/drawingml/2006/main" noChangeAspect="1"/>
             </wp:cNvGraphicFramePr>
@@ -6418,7 +6569,7 @@
                   <pic:spPr>
                     <a:xfrm>
                       <a:off x="0" y="0"/>
-                      <a:ext cx="2419350" cy="304800"/>
+                      <a:ext cx="4829175" cy="2657475"/>
                     </a:xfrm>
                     <a:prstGeom prst="rect">
                       <a:avLst/>
@@ -6439,25 +6590,15 @@
           <w:szCs w:val="24"/>
         </w:rPr>
       </w:pPr>
-    </w:p>
-    <w:p>
-      <w:pPr>
-        <w:jc w:val="center"/>
-        <w:rPr>
-          <w:sz w:val="24"/>
-          <w:szCs w:val="24"/>
-        </w:rPr>
-      </w:pPr>
       <w:r>
         <w:rPr>
           <w:noProof/>
         </w:rPr>
-        <w:lastRenderedPageBreak/>
         <w:drawing>
-          <wp:inline distT="0" distB="0" distL="0" distR="0" wp14:anchorId="57F05F64" wp14:editId="5C242F22">
-            <wp:extent cx="5943600" cy="4272915"/>
+          <wp:inline distT="0" distB="0" distL="0" distR="0" wp14:anchorId="2110D432" wp14:editId="019AEDD0">
+            <wp:extent cx="2419350" cy="304800"/>
             <wp:effectExtent l="0" t="0" r="0" b="0"/>
-            <wp:docPr id="11" name="Picture 11"/>
+            <wp:docPr id="10" name="Picture 10"/>
             <wp:cNvGraphicFramePr>
               <a:graphicFrameLocks xmlns:a="http://schemas.openxmlformats.org/drawingml/2006/main" noChangeAspect="1"/>
             </wp:cNvGraphicFramePr>
@@ -6477,7 +6618,7 @@
                   <pic:spPr>
                     <a:xfrm>
                       <a:off x="0" y="0"/>
-                      <a:ext cx="5943600" cy="4272915"/>
+                      <a:ext cx="2419350" cy="304800"/>
                     </a:xfrm>
                     <a:prstGeom prst="rect">
                       <a:avLst/>
@@ -6492,30 +6633,22 @@
     </w:p>
     <w:p>
       <w:pPr>
-        <w:ind w:firstLine="720"/>
-        <w:rPr>
-          <w:sz w:val="28"/>
-          <w:szCs w:val="28"/>
-        </w:rPr>
-      </w:pPr>
-    </w:p>
-    <w:p>
-      <w:pPr>
-        <w:ind w:firstLine="720"/>
-        <w:rPr>
-          <w:sz w:val="28"/>
-          <w:szCs w:val="28"/>
+        <w:ind w:left="2160" w:firstLine="720"/>
+        <w:rPr>
+          <w:sz w:val="24"/>
+          <w:szCs w:val="24"/>
         </w:rPr>
       </w:pPr>
       <w:r>
         <w:rPr>
           <w:noProof/>
         </w:rPr>
+        <w:lastRenderedPageBreak/>
         <w:drawing>
-          <wp:inline distT="0" distB="0" distL="0" distR="0" wp14:anchorId="4488BA62" wp14:editId="2B1D69A9">
-            <wp:extent cx="5049222" cy="3276600"/>
-            <wp:effectExtent l="0" t="0" r="0" b="0"/>
-            <wp:docPr id="12" name="Picture 12"/>
+          <wp:inline distT="0" distB="0" distL="0" distR="0" wp14:anchorId="0AD62E32" wp14:editId="6FD70D6F">
+            <wp:extent cx="2943225" cy="390525"/>
+            <wp:effectExtent l="0" t="0" r="9525" b="9525"/>
+            <wp:docPr id="43" name="Picture 43"/>
             <wp:cNvGraphicFramePr>
               <a:graphicFrameLocks xmlns:a="http://schemas.openxmlformats.org/drawingml/2006/main" noChangeAspect="1"/>
             </wp:cNvGraphicFramePr>
@@ -6535,7 +6668,7 @@
                   <pic:spPr>
                     <a:xfrm>
                       <a:off x="0" y="0"/>
-                      <a:ext cx="5050067" cy="3277148"/>
+                      <a:ext cx="2943225" cy="390525"/>
                     </a:xfrm>
                     <a:prstGeom prst="rect">
                       <a:avLst/>
@@ -6550,21 +6683,30 @@
     </w:p>
     <w:p>
       <w:pPr>
-        <w:rPr>
-          <w:sz w:val="28"/>
-          <w:szCs w:val="28"/>
+        <w:ind w:left="2160" w:firstLine="720"/>
+        <w:rPr>
+          <w:sz w:val="24"/>
+          <w:szCs w:val="24"/>
+        </w:rPr>
+      </w:pPr>
+    </w:p>
+    <w:p>
+      <w:pPr>
+        <w:jc w:val="center"/>
+        <w:rPr>
+          <w:sz w:val="24"/>
+          <w:szCs w:val="24"/>
         </w:rPr>
       </w:pPr>
       <w:r>
         <w:rPr>
           <w:noProof/>
         </w:rPr>
-        <w:lastRenderedPageBreak/>
         <w:drawing>
-          <wp:inline distT="0" distB="0" distL="0" distR="0" wp14:anchorId="5B52D7EF" wp14:editId="341975A8">
-            <wp:extent cx="5943600" cy="4043045"/>
+          <wp:inline distT="0" distB="0" distL="0" distR="0" wp14:anchorId="57F05F64" wp14:editId="5C242F22">
+            <wp:extent cx="5943600" cy="4272915"/>
             <wp:effectExtent l="0" t="0" r="0" b="0"/>
-            <wp:docPr id="13" name="Picture 13"/>
+            <wp:docPr id="11" name="Picture 11"/>
             <wp:cNvGraphicFramePr>
               <a:graphicFrameLocks xmlns:a="http://schemas.openxmlformats.org/drawingml/2006/main" noChangeAspect="1"/>
             </wp:cNvGraphicFramePr>
@@ -6584,7 +6726,7 @@
                   <pic:spPr>
                     <a:xfrm>
                       <a:off x="0" y="0"/>
-                      <a:ext cx="5943600" cy="4043045"/>
+                      <a:ext cx="5943600" cy="4272915"/>
                     </a:xfrm>
                     <a:prstGeom prst="rect">
                       <a:avLst/>
@@ -6599,124 +6741,30 @@
     </w:p>
     <w:p>
       <w:pPr>
-        <w:rPr>
-          <w:color w:val="FF0000"/>
-          <w:sz w:val="36"/>
-          <w:szCs w:val="36"/>
-        </w:rPr>
-      </w:pPr>
-      <w:proofErr w:type="spellStart"/>
-      <w:r>
-        <w:rPr>
-          <w:color w:val="FF0000"/>
-          <w:sz w:val="36"/>
-          <w:szCs w:val="36"/>
-        </w:rPr>
-        <w:t>un</w:t>
-      </w:r>
-      <w:proofErr w:type="spellEnd"/>
-      <w:r>
-        <w:rPr>
-          <w:color w:val="FF0000"/>
-          <w:sz w:val="36"/>
-          <w:szCs w:val="36"/>
-        </w:rPr>
-        <w:t xml:space="preserve"> set de </w:t>
-      </w:r>
-      <w:proofErr w:type="spellStart"/>
-      <w:r>
-        <w:rPr>
-          <w:color w:val="FF0000"/>
-          <w:sz w:val="36"/>
-          <w:szCs w:val="36"/>
-        </w:rPr>
-        <w:t>câteva</w:t>
-      </w:r>
-      <w:proofErr w:type="spellEnd"/>
-      <w:r>
-        <w:rPr>
-          <w:color w:val="FF0000"/>
-          <w:sz w:val="36"/>
-          <w:szCs w:val="36"/>
-        </w:rPr>
-        <w:t xml:space="preserve"> D Flip Flops care au </w:t>
-      </w:r>
-      <w:proofErr w:type="spellStart"/>
-      <w:r>
-        <w:rPr>
-          <w:color w:val="FF0000"/>
-          <w:sz w:val="36"/>
-          <w:szCs w:val="36"/>
-        </w:rPr>
-        <w:t>același</w:t>
-      </w:r>
-      <w:proofErr w:type="spellEnd"/>
-      <w:r>
-        <w:rPr>
-          <w:color w:val="FF0000"/>
-          <w:sz w:val="36"/>
-          <w:szCs w:val="36"/>
-        </w:rPr>
-        <w:t xml:space="preserve"> CLK = un </w:t>
-      </w:r>
-      <w:proofErr w:type="spellStart"/>
-      <w:r>
-        <w:rPr>
-          <w:color w:val="FF0000"/>
-          <w:sz w:val="36"/>
-          <w:szCs w:val="36"/>
-        </w:rPr>
-        <w:t>registru</w:t>
-      </w:r>
-      <w:proofErr w:type="spellEnd"/>
-    </w:p>
-    <w:p>
-      <w:pPr>
-        <w:rPr>
-          <w:sz w:val="36"/>
-          <w:szCs w:val="36"/>
-        </w:rPr>
-      </w:pPr>
-      <w:r>
-        <w:rPr>
-          <w:sz w:val="36"/>
-          <w:szCs w:val="36"/>
-        </w:rPr>
-        <w:t xml:space="preserve">D Flip Flops are Clock </w:t>
-      </w:r>
-    </w:p>
-    <w:p>
-      <w:pPr>
-        <w:rPr>
-          <w:sz w:val="36"/>
-          <w:szCs w:val="36"/>
-        </w:rPr>
-      </w:pPr>
-      <w:r>
-        <w:rPr>
-          <w:sz w:val="36"/>
-          <w:szCs w:val="36"/>
-        </w:rPr>
-        <w:t>Ex:</w:t>
-      </w:r>
-    </w:p>
-    <w:p>
-      <w:pPr>
-        <w:jc w:val="center"/>
-        <w:rPr>
-          <w:sz w:val="36"/>
-          <w:szCs w:val="36"/>
+        <w:ind w:firstLine="720"/>
+        <w:rPr>
+          <w:sz w:val="28"/>
+          <w:szCs w:val="28"/>
+        </w:rPr>
+      </w:pPr>
+    </w:p>
+    <w:p>
+      <w:pPr>
+        <w:rPr>
+          <w:sz w:val="28"/>
+          <w:szCs w:val="28"/>
         </w:rPr>
       </w:pPr>
       <w:r>
         <w:rPr>
           <w:noProof/>
         </w:rPr>
+        <w:lastRenderedPageBreak/>
         <w:drawing>
-          <wp:inline distT="0" distB="0" distL="0" distR="0" wp14:anchorId="71CDC057" wp14:editId="0BA538BE">
-            <wp:extent cx="4709160" cy="2616703"/>
+          <wp:inline distT="0" distB="0" distL="0" distR="0" wp14:anchorId="4488BA62" wp14:editId="2B1D69A9">
+            <wp:extent cx="5049222" cy="3276600"/>
             <wp:effectExtent l="0" t="0" r="0" b="0"/>
-            <wp:docPr id="14" name="Picture 14"/>
+            <wp:docPr id="12" name="Picture 12"/>
             <wp:cNvGraphicFramePr>
               <a:graphicFrameLocks xmlns:a="http://schemas.openxmlformats.org/drawingml/2006/main" noChangeAspect="1"/>
             </wp:cNvGraphicFramePr>
@@ -6736,7 +6784,7 @@
                   <pic:spPr>
                     <a:xfrm>
                       <a:off x="0" y="0"/>
-                      <a:ext cx="4713743" cy="2619249"/>
+                      <a:ext cx="5050067" cy="3277148"/>
                     </a:xfrm>
                     <a:prstGeom prst="rect">
                       <a:avLst/>
@@ -6751,7 +6799,6 @@
     </w:p>
     <w:p>
       <w:pPr>
-        <w:ind w:firstLine="720"/>
         <w:rPr>
           <w:sz w:val="28"/>
           <w:szCs w:val="28"/>
@@ -6761,12 +6808,11 @@
         <w:rPr>
           <w:noProof/>
         </w:rPr>
-        <w:lastRenderedPageBreak/>
         <w:drawing>
-          <wp:inline distT="0" distB="0" distL="0" distR="0" wp14:anchorId="390ADF0D" wp14:editId="2FB3881A">
-            <wp:extent cx="5943600" cy="4404995"/>
+          <wp:inline distT="0" distB="0" distL="0" distR="0" wp14:anchorId="5B52D7EF" wp14:editId="341975A8">
+            <wp:extent cx="5943600" cy="4043045"/>
             <wp:effectExtent l="0" t="0" r="0" b="0"/>
-            <wp:docPr id="15" name="Picture 15"/>
+            <wp:docPr id="13" name="Picture 13"/>
             <wp:cNvGraphicFramePr>
               <a:graphicFrameLocks xmlns:a="http://schemas.openxmlformats.org/drawingml/2006/main" noChangeAspect="1"/>
             </wp:cNvGraphicFramePr>
@@ -6786,7 +6832,7 @@
                   <pic:spPr>
                     <a:xfrm>
                       <a:off x="0" y="0"/>
-                      <a:ext cx="5943600" cy="4404995"/>
+                      <a:ext cx="5943600" cy="4043045"/>
                     </a:xfrm>
                     <a:prstGeom prst="rect">
                       <a:avLst/>
@@ -6801,10 +6847,114 @@
     </w:p>
     <w:p>
       <w:pPr>
-        <w:ind w:firstLine="720"/>
-        <w:rPr>
-          <w:sz w:val="28"/>
-          <w:szCs w:val="28"/>
+        <w:rPr>
+          <w:color w:val="FF0000"/>
+          <w:sz w:val="36"/>
+          <w:szCs w:val="36"/>
+        </w:rPr>
+      </w:pPr>
+      <w:proofErr w:type="spellStart"/>
+      <w:r>
+        <w:rPr>
+          <w:color w:val="FF0000"/>
+          <w:sz w:val="36"/>
+          <w:szCs w:val="36"/>
+        </w:rPr>
+        <w:t>un</w:t>
+      </w:r>
+      <w:proofErr w:type="spellEnd"/>
+      <w:r>
+        <w:rPr>
+          <w:color w:val="FF0000"/>
+          <w:sz w:val="36"/>
+          <w:szCs w:val="36"/>
+        </w:rPr>
+        <w:t xml:space="preserve"> set de </w:t>
+      </w:r>
+      <w:proofErr w:type="spellStart"/>
+      <w:r>
+        <w:rPr>
+          <w:color w:val="FF0000"/>
+          <w:sz w:val="36"/>
+          <w:szCs w:val="36"/>
+        </w:rPr>
+        <w:t>câteva</w:t>
+      </w:r>
+      <w:proofErr w:type="spellEnd"/>
+      <w:r>
+        <w:rPr>
+          <w:color w:val="FF0000"/>
+          <w:sz w:val="36"/>
+          <w:szCs w:val="36"/>
+        </w:rPr>
+        <w:t xml:space="preserve"> D Flip Flops care au </w:t>
+      </w:r>
+      <w:proofErr w:type="spellStart"/>
+      <w:r>
+        <w:rPr>
+          <w:color w:val="FF0000"/>
+          <w:sz w:val="36"/>
+          <w:szCs w:val="36"/>
+        </w:rPr>
+        <w:t>același</w:t>
+      </w:r>
+      <w:proofErr w:type="spellEnd"/>
+      <w:r>
+        <w:rPr>
+          <w:color w:val="FF0000"/>
+          <w:sz w:val="36"/>
+          <w:szCs w:val="36"/>
+        </w:rPr>
+        <w:t xml:space="preserve"> CLK = un </w:t>
+      </w:r>
+      <w:proofErr w:type="spellStart"/>
+      <w:r>
+        <w:rPr>
+          <w:color w:val="FF0000"/>
+          <w:sz w:val="36"/>
+          <w:szCs w:val="36"/>
+        </w:rPr>
+        <w:t>registru</w:t>
+      </w:r>
+      <w:proofErr w:type="spellEnd"/>
+    </w:p>
+    <w:p>
+      <w:pPr>
+        <w:rPr>
+          <w:sz w:val="36"/>
+          <w:szCs w:val="36"/>
+        </w:rPr>
+      </w:pPr>
+      <w:r>
+        <w:rPr>
+          <w:sz w:val="36"/>
+          <w:szCs w:val="36"/>
+        </w:rPr>
+        <w:lastRenderedPageBreak/>
+        <w:t xml:space="preserve">D Flip Flops are Clock </w:t>
+      </w:r>
+    </w:p>
+    <w:p>
+      <w:pPr>
+        <w:rPr>
+          <w:sz w:val="36"/>
+          <w:szCs w:val="36"/>
+        </w:rPr>
+      </w:pPr>
+      <w:r>
+        <w:rPr>
+          <w:sz w:val="36"/>
+          <w:szCs w:val="36"/>
+        </w:rPr>
+        <w:t>Ex:</w:t>
+      </w:r>
+    </w:p>
+    <w:p>
+      <w:pPr>
+        <w:jc w:val="center"/>
+        <w:rPr>
+          <w:sz w:val="36"/>
+          <w:szCs w:val="36"/>
         </w:rPr>
       </w:pPr>
       <w:r>
@@ -6812,10 +6962,10 @@
           <w:noProof/>
         </w:rPr>
         <w:drawing>
-          <wp:inline distT="0" distB="0" distL="0" distR="0" wp14:anchorId="758E03E3" wp14:editId="6286704F">
-            <wp:extent cx="5105400" cy="3478872"/>
-            <wp:effectExtent l="0" t="0" r="0" b="7620"/>
-            <wp:docPr id="16" name="Picture 16"/>
+          <wp:inline distT="0" distB="0" distL="0" distR="0" wp14:anchorId="71CDC057" wp14:editId="0BA538BE">
+            <wp:extent cx="4709160" cy="2616703"/>
+            <wp:effectExtent l="0" t="0" r="0" b="0"/>
+            <wp:docPr id="14" name="Picture 14"/>
             <wp:cNvGraphicFramePr>
               <a:graphicFrameLocks xmlns:a="http://schemas.openxmlformats.org/drawingml/2006/main" noChangeAspect="1"/>
             </wp:cNvGraphicFramePr>
@@ -6835,7 +6985,7 @@
                   <pic:spPr>
                     <a:xfrm>
                       <a:off x="0" y="0"/>
-                      <a:ext cx="5108026" cy="3480661"/>
+                      <a:ext cx="4713743" cy="2619249"/>
                     </a:xfrm>
                     <a:prstGeom prst="rect">
                       <a:avLst/>
@@ -6860,12 +7010,11 @@
         <w:rPr>
           <w:noProof/>
         </w:rPr>
-        <w:lastRenderedPageBreak/>
         <w:drawing>
-          <wp:inline distT="0" distB="0" distL="0" distR="0" wp14:anchorId="703010C1" wp14:editId="2A6614DD">
-            <wp:extent cx="5006340" cy="3577714"/>
-            <wp:effectExtent l="0" t="0" r="3810" b="3810"/>
-            <wp:docPr id="17" name="Picture 17"/>
+          <wp:inline distT="0" distB="0" distL="0" distR="0" wp14:anchorId="390ADF0D" wp14:editId="2FB3881A">
+            <wp:extent cx="5943600" cy="4404995"/>
+            <wp:effectExtent l="0" t="0" r="0" b="0"/>
+            <wp:docPr id="15" name="Picture 15"/>
             <wp:cNvGraphicFramePr>
               <a:graphicFrameLocks xmlns:a="http://schemas.openxmlformats.org/drawingml/2006/main" noChangeAspect="1"/>
             </wp:cNvGraphicFramePr>
@@ -6885,7 +7034,7 @@
                   <pic:spPr>
                     <a:xfrm>
                       <a:off x="0" y="0"/>
-                      <a:ext cx="5010633" cy="3580782"/>
+                      <a:ext cx="5943600" cy="4404995"/>
                     </a:xfrm>
                     <a:prstGeom prst="rect">
                       <a:avLst/>
@@ -6901,7 +7050,6 @@
     <w:p>
       <w:pPr>
         <w:ind w:firstLine="720"/>
-        <w:jc w:val="center"/>
         <w:rPr>
           <w:sz w:val="28"/>
           <w:szCs w:val="28"/>
@@ -6911,11 +7059,12 @@
         <w:rPr>
           <w:noProof/>
         </w:rPr>
+        <w:lastRenderedPageBreak/>
         <w:drawing>
-          <wp:inline distT="0" distB="0" distL="0" distR="0" wp14:anchorId="7DB5E304" wp14:editId="0C17B296">
-            <wp:extent cx="5943600" cy="4352290"/>
-            <wp:effectExtent l="0" t="0" r="0" b="0"/>
-            <wp:docPr id="18" name="Picture 18"/>
+          <wp:inline distT="0" distB="0" distL="0" distR="0" wp14:anchorId="758E03E3" wp14:editId="6286704F">
+            <wp:extent cx="5105400" cy="3478872"/>
+            <wp:effectExtent l="0" t="0" r="0" b="7620"/>
+            <wp:docPr id="16" name="Picture 16"/>
             <wp:cNvGraphicFramePr>
               <a:graphicFrameLocks xmlns:a="http://schemas.openxmlformats.org/drawingml/2006/main" noChangeAspect="1"/>
             </wp:cNvGraphicFramePr>
@@ -6935,7 +7084,7 @@
                   <pic:spPr>
                     <a:xfrm>
                       <a:off x="0" y="0"/>
-                      <a:ext cx="5943600" cy="4352290"/>
+                      <a:ext cx="5108026" cy="3480661"/>
                     </a:xfrm>
                     <a:prstGeom prst="rect">
                       <a:avLst/>
@@ -6951,7 +7100,6 @@
     <w:p>
       <w:pPr>
         <w:ind w:firstLine="720"/>
-        <w:jc w:val="center"/>
         <w:rPr>
           <w:sz w:val="28"/>
           <w:szCs w:val="28"/>
@@ -6961,12 +7109,11 @@
         <w:rPr>
           <w:noProof/>
         </w:rPr>
-        <w:lastRenderedPageBreak/>
         <w:drawing>
-          <wp:inline distT="0" distB="0" distL="0" distR="0" wp14:anchorId="6DD97077" wp14:editId="12BAC92D">
-            <wp:extent cx="5943600" cy="4419600"/>
-            <wp:effectExtent l="0" t="0" r="0" b="0"/>
-            <wp:docPr id="19" name="Picture 19"/>
+          <wp:inline distT="0" distB="0" distL="0" distR="0" wp14:anchorId="703010C1" wp14:editId="2A6614DD">
+            <wp:extent cx="5006340" cy="3577714"/>
+            <wp:effectExtent l="0" t="0" r="3810" b="3810"/>
+            <wp:docPr id="17" name="Picture 17"/>
             <wp:cNvGraphicFramePr>
               <a:graphicFrameLocks xmlns:a="http://schemas.openxmlformats.org/drawingml/2006/main" noChangeAspect="1"/>
             </wp:cNvGraphicFramePr>
@@ -6986,7 +7133,7 @@
                   <pic:spPr>
                     <a:xfrm>
                       <a:off x="0" y="0"/>
-                      <a:ext cx="5943600" cy="4419600"/>
+                      <a:ext cx="5010633" cy="3580782"/>
                     </a:xfrm>
                     <a:prstGeom prst="rect">
                       <a:avLst/>
@@ -7012,11 +7159,12 @@
         <w:rPr>
           <w:noProof/>
         </w:rPr>
+        <w:lastRenderedPageBreak/>
         <w:drawing>
-          <wp:inline distT="0" distB="0" distL="0" distR="0" wp14:anchorId="120DDDB1" wp14:editId="0464DB68">
-            <wp:extent cx="4899660" cy="3406730"/>
-            <wp:effectExtent l="0" t="0" r="0" b="3810"/>
-            <wp:docPr id="20" name="Picture 20"/>
+          <wp:inline distT="0" distB="0" distL="0" distR="0" wp14:anchorId="7DB5E304" wp14:editId="0C17B296">
+            <wp:extent cx="5943600" cy="4352290"/>
+            <wp:effectExtent l="0" t="0" r="0" b="0"/>
+            <wp:docPr id="18" name="Picture 18"/>
             <wp:cNvGraphicFramePr>
               <a:graphicFrameLocks xmlns:a="http://schemas.openxmlformats.org/drawingml/2006/main" noChangeAspect="1"/>
             </wp:cNvGraphicFramePr>
@@ -7036,6 +7184,106 @@
                   <pic:spPr>
                     <a:xfrm>
                       <a:off x="0" y="0"/>
+                      <a:ext cx="5943600" cy="4352290"/>
+                    </a:xfrm>
+                    <a:prstGeom prst="rect">
+                      <a:avLst/>
+                    </a:prstGeom>
+                  </pic:spPr>
+                </pic:pic>
+              </a:graphicData>
+            </a:graphic>
+          </wp:inline>
+        </w:drawing>
+      </w:r>
+    </w:p>
+    <w:p>
+      <w:pPr>
+        <w:ind w:firstLine="720"/>
+        <w:jc w:val="center"/>
+        <w:rPr>
+          <w:sz w:val="28"/>
+          <w:szCs w:val="28"/>
+        </w:rPr>
+      </w:pPr>
+      <w:r>
+        <w:rPr>
+          <w:noProof/>
+        </w:rPr>
+        <w:lastRenderedPageBreak/>
+        <w:drawing>
+          <wp:inline distT="0" distB="0" distL="0" distR="0" wp14:anchorId="6DD97077" wp14:editId="12BAC92D">
+            <wp:extent cx="5943600" cy="4419600"/>
+            <wp:effectExtent l="0" t="0" r="0" b="0"/>
+            <wp:docPr id="19" name="Picture 19"/>
+            <wp:cNvGraphicFramePr>
+              <a:graphicFrameLocks xmlns:a="http://schemas.openxmlformats.org/drawingml/2006/main" noChangeAspect="1"/>
+            </wp:cNvGraphicFramePr>
+            <a:graphic xmlns:a="http://schemas.openxmlformats.org/drawingml/2006/main">
+              <a:graphicData uri="http://schemas.openxmlformats.org/drawingml/2006/picture">
+                <pic:pic xmlns:pic="http://schemas.openxmlformats.org/drawingml/2006/picture">
+                  <pic:nvPicPr>
+                    <pic:cNvPr id="1" name=""/>
+                    <pic:cNvPicPr/>
+                  </pic:nvPicPr>
+                  <pic:blipFill>
+                    <a:blip r:embed="rId27"/>
+                    <a:stretch>
+                      <a:fillRect/>
+                    </a:stretch>
+                  </pic:blipFill>
+                  <pic:spPr>
+                    <a:xfrm>
+                      <a:off x="0" y="0"/>
+                      <a:ext cx="5943600" cy="4419600"/>
+                    </a:xfrm>
+                    <a:prstGeom prst="rect">
+                      <a:avLst/>
+                    </a:prstGeom>
+                  </pic:spPr>
+                </pic:pic>
+              </a:graphicData>
+            </a:graphic>
+          </wp:inline>
+        </w:drawing>
+      </w:r>
+    </w:p>
+    <w:p>
+      <w:pPr>
+        <w:ind w:firstLine="720"/>
+        <w:rPr>
+          <w:sz w:val="28"/>
+          <w:szCs w:val="28"/>
+        </w:rPr>
+      </w:pPr>
+      <w:r>
+        <w:rPr>
+          <w:noProof/>
+        </w:rPr>
+        <w:drawing>
+          <wp:inline distT="0" distB="0" distL="0" distR="0" wp14:anchorId="120DDDB1" wp14:editId="0464DB68">
+            <wp:extent cx="4899660" cy="3406730"/>
+            <wp:effectExtent l="0" t="0" r="0" b="3810"/>
+            <wp:docPr id="20" name="Picture 20"/>
+            <wp:cNvGraphicFramePr>
+              <a:graphicFrameLocks xmlns:a="http://schemas.openxmlformats.org/drawingml/2006/main" noChangeAspect="1"/>
+            </wp:cNvGraphicFramePr>
+            <a:graphic xmlns:a="http://schemas.openxmlformats.org/drawingml/2006/main">
+              <a:graphicData uri="http://schemas.openxmlformats.org/drawingml/2006/picture">
+                <pic:pic xmlns:pic="http://schemas.openxmlformats.org/drawingml/2006/picture">
+                  <pic:nvPicPr>
+                    <pic:cNvPr id="1" name=""/>
+                    <pic:cNvPicPr/>
+                  </pic:nvPicPr>
+                  <pic:blipFill>
+                    <a:blip r:embed="rId28"/>
+                    <a:stretch>
+                      <a:fillRect/>
+                    </a:stretch>
+                  </pic:blipFill>
+                  <pic:spPr>
+                    <a:xfrm>
+                      <a:off x="0" y="0"/>
                       <a:ext cx="4904513" cy="3410105"/>
                     </a:xfrm>
                     <a:prstGeom prst="rect">
@@ -7051,16 +7299,1687 @@
     </w:p>
     <w:p>
       <w:pPr>
-        <w:ind w:firstLine="720"/>
+        <w:rPr>
+          <w:sz w:val="28"/>
+          <w:szCs w:val="28"/>
+        </w:rPr>
+      </w:pPr>
+      <w:r>
+        <w:rPr>
+          <w:noProof/>
+        </w:rPr>
+        <w:lastRenderedPageBreak/>
+        <w:drawing>
+          <wp:inline distT="0" distB="0" distL="0" distR="0" wp14:anchorId="1C580814" wp14:editId="2143D918">
+            <wp:extent cx="5943600" cy="4270375"/>
+            <wp:effectExtent l="0" t="0" r="0" b="0"/>
+            <wp:docPr id="23" name="Picture 23"/>
+            <wp:cNvGraphicFramePr>
+              <a:graphicFrameLocks xmlns:a="http://schemas.openxmlformats.org/drawingml/2006/main" noChangeAspect="1"/>
+            </wp:cNvGraphicFramePr>
+            <a:graphic xmlns:a="http://schemas.openxmlformats.org/drawingml/2006/main">
+              <a:graphicData uri="http://schemas.openxmlformats.org/drawingml/2006/picture">
+                <pic:pic xmlns:pic="http://schemas.openxmlformats.org/drawingml/2006/picture">
+                  <pic:nvPicPr>
+                    <pic:cNvPr id="1" name=""/>
+                    <pic:cNvPicPr/>
+                  </pic:nvPicPr>
+                  <pic:blipFill>
+                    <a:blip r:embed="rId29"/>
+                    <a:stretch>
+                      <a:fillRect/>
+                    </a:stretch>
+                  </pic:blipFill>
+                  <pic:spPr>
+                    <a:xfrm>
+                      <a:off x="0" y="0"/>
+                      <a:ext cx="5943600" cy="4270375"/>
+                    </a:xfrm>
+                    <a:prstGeom prst="rect">
+                      <a:avLst/>
+                    </a:prstGeom>
+                  </pic:spPr>
+                </pic:pic>
+              </a:graphicData>
+            </a:graphic>
+          </wp:inline>
+        </w:drawing>
+      </w:r>
+    </w:p>
+    <w:p>
+      <w:pPr>
+        <w:rPr>
+          <w:sz w:val="28"/>
+          <w:szCs w:val="28"/>
+        </w:rPr>
+      </w:pPr>
+      <w:r>
+        <w:rPr>
+          <w:noProof/>
+        </w:rPr>
+        <w:drawing>
+          <wp:inline distT="0" distB="0" distL="0" distR="0" wp14:anchorId="61933216" wp14:editId="3DB67760">
+            <wp:extent cx="5943600" cy="2783840"/>
+            <wp:effectExtent l="0" t="0" r="0" b="0"/>
+            <wp:docPr id="24" name="Picture 24"/>
+            <wp:cNvGraphicFramePr>
+              <a:graphicFrameLocks xmlns:a="http://schemas.openxmlformats.org/drawingml/2006/main" noChangeAspect="1"/>
+            </wp:cNvGraphicFramePr>
+            <a:graphic xmlns:a="http://schemas.openxmlformats.org/drawingml/2006/main">
+              <a:graphicData uri="http://schemas.openxmlformats.org/drawingml/2006/picture">
+                <pic:pic xmlns:pic="http://schemas.openxmlformats.org/drawingml/2006/picture">
+                  <pic:nvPicPr>
+                    <pic:cNvPr id="1" name=""/>
+                    <pic:cNvPicPr/>
+                  </pic:nvPicPr>
+                  <pic:blipFill>
+                    <a:blip r:embed="rId30"/>
+                    <a:stretch>
+                      <a:fillRect/>
+                    </a:stretch>
+                  </pic:blipFill>
+                  <pic:spPr>
+                    <a:xfrm>
+                      <a:off x="0" y="0"/>
+                      <a:ext cx="5943600" cy="2783840"/>
+                    </a:xfrm>
+                    <a:prstGeom prst="rect">
+                      <a:avLst/>
+                    </a:prstGeom>
+                  </pic:spPr>
+                </pic:pic>
+              </a:graphicData>
+            </a:graphic>
+          </wp:inline>
+        </w:drawing>
+      </w:r>
+    </w:p>
+    <w:p>
+      <w:pPr>
         <w:jc w:val="center"/>
         <w:rPr>
           <w:sz w:val="28"/>
           <w:szCs w:val="28"/>
         </w:rPr>
       </w:pPr>
+      <w:r>
+        <w:rPr>
+          <w:noProof/>
+        </w:rPr>
+        <w:drawing>
+          <wp:inline distT="0" distB="0" distL="0" distR="0" wp14:anchorId="581013EB" wp14:editId="380B2DF4">
+            <wp:extent cx="3228975" cy="914186"/>
+            <wp:effectExtent l="0" t="0" r="0" b="635"/>
+            <wp:docPr id="25" name="Picture 25"/>
+            <wp:cNvGraphicFramePr>
+              <a:graphicFrameLocks xmlns:a="http://schemas.openxmlformats.org/drawingml/2006/main" noChangeAspect="1"/>
+            </wp:cNvGraphicFramePr>
+            <a:graphic xmlns:a="http://schemas.openxmlformats.org/drawingml/2006/main">
+              <a:graphicData uri="http://schemas.openxmlformats.org/drawingml/2006/picture">
+                <pic:pic xmlns:pic="http://schemas.openxmlformats.org/drawingml/2006/picture">
+                  <pic:nvPicPr>
+                    <pic:cNvPr id="1" name=""/>
+                    <pic:cNvPicPr/>
+                  </pic:nvPicPr>
+                  <pic:blipFill>
+                    <a:blip r:embed="rId31"/>
+                    <a:stretch>
+                      <a:fillRect/>
+                    </a:stretch>
+                  </pic:blipFill>
+                  <pic:spPr>
+                    <a:xfrm>
+                      <a:off x="0" y="0"/>
+                      <a:ext cx="3257160" cy="922166"/>
+                    </a:xfrm>
+                    <a:prstGeom prst="rect">
+                      <a:avLst/>
+                    </a:prstGeom>
+                  </pic:spPr>
+                </pic:pic>
+              </a:graphicData>
+            </a:graphic>
+          </wp:inline>
+        </w:drawing>
+      </w:r>
+    </w:p>
+    <w:p>
+      <w:pPr>
+        <w:jc w:val="center"/>
+        <w:rPr>
+          <w:sz w:val="28"/>
+          <w:szCs w:val="28"/>
+        </w:rPr>
+      </w:pPr>
+      <w:r>
+        <w:rPr>
+          <w:noProof/>
+        </w:rPr>
+        <w:lastRenderedPageBreak/>
+        <w:drawing>
+          <wp:inline distT="0" distB="0" distL="0" distR="0" wp14:anchorId="4B10F077" wp14:editId="1F9E7878">
+            <wp:extent cx="4724400" cy="2379866"/>
+            <wp:effectExtent l="0" t="0" r="0" b="1905"/>
+            <wp:docPr id="26" name="Picture 26"/>
+            <wp:cNvGraphicFramePr>
+              <a:graphicFrameLocks xmlns:a="http://schemas.openxmlformats.org/drawingml/2006/main" noChangeAspect="1"/>
+            </wp:cNvGraphicFramePr>
+            <a:graphic xmlns:a="http://schemas.openxmlformats.org/drawingml/2006/main">
+              <a:graphicData uri="http://schemas.openxmlformats.org/drawingml/2006/picture">
+                <pic:pic xmlns:pic="http://schemas.openxmlformats.org/drawingml/2006/picture">
+                  <pic:nvPicPr>
+                    <pic:cNvPr id="1" name=""/>
+                    <pic:cNvPicPr/>
+                  </pic:nvPicPr>
+                  <pic:blipFill>
+                    <a:blip r:embed="rId32"/>
+                    <a:stretch>
+                      <a:fillRect/>
+                    </a:stretch>
+                  </pic:blipFill>
+                  <pic:spPr>
+                    <a:xfrm>
+                      <a:off x="0" y="0"/>
+                      <a:ext cx="4733476" cy="2384438"/>
+                    </a:xfrm>
+                    <a:prstGeom prst="rect">
+                      <a:avLst/>
+                    </a:prstGeom>
+                  </pic:spPr>
+                </pic:pic>
+              </a:graphicData>
+            </a:graphic>
+          </wp:inline>
+        </w:drawing>
+      </w:r>
+    </w:p>
+    <w:p>
+      <w:pPr>
+        <w:jc w:val="center"/>
+        <w:rPr>
+          <w:sz w:val="28"/>
+          <w:szCs w:val="28"/>
+        </w:rPr>
+      </w:pPr>
+      <w:r>
+        <w:rPr>
+          <w:noProof/>
+        </w:rPr>
+        <w:drawing>
+          <wp:inline distT="0" distB="0" distL="0" distR="0" wp14:anchorId="5FB0AA06" wp14:editId="465057E9">
+            <wp:extent cx="4876800" cy="3339253"/>
+            <wp:effectExtent l="0" t="0" r="0" b="0"/>
+            <wp:docPr id="27" name="Picture 27"/>
+            <wp:cNvGraphicFramePr>
+              <a:graphicFrameLocks xmlns:a="http://schemas.openxmlformats.org/drawingml/2006/main" noChangeAspect="1"/>
+            </wp:cNvGraphicFramePr>
+            <a:graphic xmlns:a="http://schemas.openxmlformats.org/drawingml/2006/main">
+              <a:graphicData uri="http://schemas.openxmlformats.org/drawingml/2006/picture">
+                <pic:pic xmlns:pic="http://schemas.openxmlformats.org/drawingml/2006/picture">
+                  <pic:nvPicPr>
+                    <pic:cNvPr id="1" name=""/>
+                    <pic:cNvPicPr/>
+                  </pic:nvPicPr>
+                  <pic:blipFill>
+                    <a:blip r:embed="rId33"/>
+                    <a:stretch>
+                      <a:fillRect/>
+                    </a:stretch>
+                  </pic:blipFill>
+                  <pic:spPr>
+                    <a:xfrm>
+                      <a:off x="0" y="0"/>
+                      <a:ext cx="4882092" cy="3342876"/>
+                    </a:xfrm>
+                    <a:prstGeom prst="rect">
+                      <a:avLst/>
+                    </a:prstGeom>
+                  </pic:spPr>
+                </pic:pic>
+              </a:graphicData>
+            </a:graphic>
+          </wp:inline>
+        </w:drawing>
+      </w:r>
+    </w:p>
+    <w:p>
+      <w:pPr>
+        <w:jc w:val="center"/>
+        <w:rPr>
+          <w:sz w:val="28"/>
+          <w:szCs w:val="28"/>
+        </w:rPr>
+      </w:pPr>
+      <w:r>
+        <w:rPr>
+          <w:noProof/>
+        </w:rPr>
+        <w:lastRenderedPageBreak/>
+        <w:drawing>
+          <wp:inline distT="0" distB="0" distL="0" distR="0" wp14:anchorId="5E544F62" wp14:editId="53FB3A2E">
+            <wp:extent cx="4562475" cy="2985107"/>
+            <wp:effectExtent l="0" t="0" r="0" b="6350"/>
+            <wp:docPr id="28" name="Picture 28"/>
+            <wp:cNvGraphicFramePr>
+              <a:graphicFrameLocks xmlns:a="http://schemas.openxmlformats.org/drawingml/2006/main" noChangeAspect="1"/>
+            </wp:cNvGraphicFramePr>
+            <a:graphic xmlns:a="http://schemas.openxmlformats.org/drawingml/2006/main">
+              <a:graphicData uri="http://schemas.openxmlformats.org/drawingml/2006/picture">
+                <pic:pic xmlns:pic="http://schemas.openxmlformats.org/drawingml/2006/picture">
+                  <pic:nvPicPr>
+                    <pic:cNvPr id="1" name=""/>
+                    <pic:cNvPicPr/>
+                  </pic:nvPicPr>
+                  <pic:blipFill>
+                    <a:blip r:embed="rId34"/>
+                    <a:stretch>
+                      <a:fillRect/>
+                    </a:stretch>
+                  </pic:blipFill>
+                  <pic:spPr>
+                    <a:xfrm>
+                      <a:off x="0" y="0"/>
+                      <a:ext cx="4566399" cy="2987675"/>
+                    </a:xfrm>
+                    <a:prstGeom prst="rect">
+                      <a:avLst/>
+                    </a:prstGeom>
+                  </pic:spPr>
+                </pic:pic>
+              </a:graphicData>
+            </a:graphic>
+          </wp:inline>
+        </w:drawing>
+      </w:r>
+    </w:p>
+    <w:p>
+      <w:pPr>
+        <w:jc w:val="center"/>
+        <w:rPr>
+          <w:sz w:val="28"/>
+          <w:szCs w:val="28"/>
+        </w:rPr>
+      </w:pPr>
+    </w:p>
+    <w:p>
+      <w:pPr>
+        <w:jc w:val="center"/>
+        <w:rPr>
+          <w:sz w:val="28"/>
+          <w:szCs w:val="28"/>
+        </w:rPr>
+      </w:pPr>
+    </w:p>
+    <w:p>
+      <w:pPr>
+        <w:jc w:val="center"/>
+        <w:rPr>
+          <w:sz w:val="28"/>
+          <w:szCs w:val="28"/>
+        </w:rPr>
+      </w:pPr>
+      <w:r>
+        <w:rPr>
+          <w:noProof/>
+        </w:rPr>
+        <w:drawing>
+          <wp:inline distT="0" distB="0" distL="0" distR="0" wp14:anchorId="657F765E" wp14:editId="553AE720">
+            <wp:extent cx="5943600" cy="2587625"/>
+            <wp:effectExtent l="0" t="0" r="0" b="3175"/>
+            <wp:docPr id="29" name="Picture 29"/>
+            <wp:cNvGraphicFramePr>
+              <a:graphicFrameLocks xmlns:a="http://schemas.openxmlformats.org/drawingml/2006/main" noChangeAspect="1"/>
+            </wp:cNvGraphicFramePr>
+            <a:graphic xmlns:a="http://schemas.openxmlformats.org/drawingml/2006/main">
+              <a:graphicData uri="http://schemas.openxmlformats.org/drawingml/2006/picture">
+                <pic:pic xmlns:pic="http://schemas.openxmlformats.org/drawingml/2006/picture">
+                  <pic:nvPicPr>
+                    <pic:cNvPr id="1" name=""/>
+                    <pic:cNvPicPr/>
+                  </pic:nvPicPr>
+                  <pic:blipFill>
+                    <a:blip r:embed="rId35"/>
+                    <a:stretch>
+                      <a:fillRect/>
+                    </a:stretch>
+                  </pic:blipFill>
+                  <pic:spPr>
+                    <a:xfrm>
+                      <a:off x="0" y="0"/>
+                      <a:ext cx="5943600" cy="2587625"/>
+                    </a:xfrm>
+                    <a:prstGeom prst="rect">
+                      <a:avLst/>
+                    </a:prstGeom>
+                  </pic:spPr>
+                </pic:pic>
+              </a:graphicData>
+            </a:graphic>
+          </wp:inline>
+        </w:drawing>
+      </w:r>
+    </w:p>
+    <w:p>
+      <w:pPr>
+        <w:jc w:val="center"/>
+        <w:rPr>
+          <w:sz w:val="28"/>
+          <w:szCs w:val="28"/>
+        </w:rPr>
+      </w:pPr>
+      <w:r>
+        <w:rPr>
+          <w:noProof/>
+        </w:rPr>
+        <w:lastRenderedPageBreak/>
+        <w:drawing>
+          <wp:inline distT="0" distB="0" distL="0" distR="0" wp14:anchorId="4C6D5704" wp14:editId="69A99DD1">
+            <wp:extent cx="5943600" cy="3703955"/>
+            <wp:effectExtent l="0" t="0" r="0" b="0"/>
+            <wp:docPr id="30" name="Picture 30"/>
+            <wp:cNvGraphicFramePr>
+              <a:graphicFrameLocks xmlns:a="http://schemas.openxmlformats.org/drawingml/2006/main" noChangeAspect="1"/>
+            </wp:cNvGraphicFramePr>
+            <a:graphic xmlns:a="http://schemas.openxmlformats.org/drawingml/2006/main">
+              <a:graphicData uri="http://schemas.openxmlformats.org/drawingml/2006/picture">
+                <pic:pic xmlns:pic="http://schemas.openxmlformats.org/drawingml/2006/picture">
+                  <pic:nvPicPr>
+                    <pic:cNvPr id="1" name=""/>
+                    <pic:cNvPicPr/>
+                  </pic:nvPicPr>
+                  <pic:blipFill>
+                    <a:blip r:embed="rId36"/>
+                    <a:stretch>
+                      <a:fillRect/>
+                    </a:stretch>
+                  </pic:blipFill>
+                  <pic:spPr>
+                    <a:xfrm>
+                      <a:off x="0" y="0"/>
+                      <a:ext cx="5943600" cy="3703955"/>
+                    </a:xfrm>
+                    <a:prstGeom prst="rect">
+                      <a:avLst/>
+                    </a:prstGeom>
+                  </pic:spPr>
+                </pic:pic>
+              </a:graphicData>
+            </a:graphic>
+          </wp:inline>
+        </w:drawing>
+      </w:r>
+    </w:p>
+    <w:p>
+      <w:pPr>
+        <w:jc w:val="center"/>
+        <w:rPr>
+          <w:sz w:val="28"/>
+          <w:szCs w:val="28"/>
+        </w:rPr>
+      </w:pPr>
+    </w:p>
+    <w:p>
+      <w:pPr>
+        <w:jc w:val="center"/>
+        <w:rPr>
+          <w:sz w:val="28"/>
+          <w:szCs w:val="28"/>
+        </w:rPr>
+      </w:pPr>
+      <w:r>
+        <w:rPr>
+          <w:noProof/>
+        </w:rPr>
+        <w:drawing>
+          <wp:inline distT="0" distB="0" distL="0" distR="0" wp14:anchorId="7C14FBE7" wp14:editId="253DCE62">
+            <wp:extent cx="5943600" cy="3888740"/>
+            <wp:effectExtent l="0" t="0" r="0" b="0"/>
+            <wp:docPr id="31" name="Picture 31"/>
+            <wp:cNvGraphicFramePr>
+              <a:graphicFrameLocks xmlns:a="http://schemas.openxmlformats.org/drawingml/2006/main" noChangeAspect="1"/>
+            </wp:cNvGraphicFramePr>
+            <a:graphic xmlns:a="http://schemas.openxmlformats.org/drawingml/2006/main">
+              <a:graphicData uri="http://schemas.openxmlformats.org/drawingml/2006/picture">
+                <pic:pic xmlns:pic="http://schemas.openxmlformats.org/drawingml/2006/picture">
+                  <pic:nvPicPr>
+                    <pic:cNvPr id="1" name=""/>
+                    <pic:cNvPicPr/>
+                  </pic:nvPicPr>
+                  <pic:blipFill>
+                    <a:blip r:embed="rId37"/>
+                    <a:stretch>
+                      <a:fillRect/>
+                    </a:stretch>
+                  </pic:blipFill>
+                  <pic:spPr>
+                    <a:xfrm>
+                      <a:off x="0" y="0"/>
+                      <a:ext cx="5943600" cy="3888740"/>
+                    </a:xfrm>
+                    <a:prstGeom prst="rect">
+                      <a:avLst/>
+                    </a:prstGeom>
+                  </pic:spPr>
+                </pic:pic>
+              </a:graphicData>
+            </a:graphic>
+          </wp:inline>
+        </w:drawing>
+      </w:r>
+    </w:p>
+    <w:p>
+      <w:pPr>
+        <w:jc w:val="center"/>
+        <w:rPr>
+          <w:vanish/>
+          <w:sz w:val="28"/>
+          <w:szCs w:val="28"/>
+          <w:specVanish/>
+        </w:rPr>
+      </w:pPr>
+      <w:r>
+        <w:rPr>
+          <w:sz w:val="28"/>
+          <w:szCs w:val="28"/>
+        </w:rPr>
+        <w:lastRenderedPageBreak/>
+        <w:t xml:space="preserve">-structural hazard </w:t>
+      </w:r>
+    </w:p>
+    <w:p>
+      <w:pPr>
+        <w:rPr>
+          <w:sz w:val="28"/>
+          <w:szCs w:val="28"/>
+        </w:rPr>
+      </w:pPr>
+      <w:r>
+        <w:rPr>
+          <w:sz w:val="28"/>
+          <w:szCs w:val="28"/>
+        </w:rPr>
+        <w:t xml:space="preserve"> : 2 </w:t>
+      </w:r>
+      <w:proofErr w:type="spellStart"/>
+      <w:r>
+        <w:rPr>
+          <w:sz w:val="28"/>
+          <w:szCs w:val="28"/>
+        </w:rPr>
+        <w:t>instructiuni</w:t>
+      </w:r>
+      <w:proofErr w:type="spellEnd"/>
+      <w:r>
+        <w:rPr>
+          <w:sz w:val="28"/>
+          <w:szCs w:val="28"/>
+        </w:rPr>
+        <w:t xml:space="preserve"> </w:t>
+      </w:r>
+      <w:proofErr w:type="spellStart"/>
+      <w:r>
+        <w:rPr>
+          <w:sz w:val="28"/>
+          <w:szCs w:val="28"/>
+        </w:rPr>
+        <w:t>incearca</w:t>
+      </w:r>
+      <w:proofErr w:type="spellEnd"/>
+      <w:r>
+        <w:rPr>
+          <w:sz w:val="28"/>
+          <w:szCs w:val="28"/>
+        </w:rPr>
+        <w:t xml:space="preserve"> </w:t>
+      </w:r>
+      <w:proofErr w:type="spellStart"/>
+      <w:r>
+        <w:rPr>
+          <w:sz w:val="28"/>
+          <w:szCs w:val="28"/>
+        </w:rPr>
+        <w:t>sa</w:t>
+      </w:r>
+      <w:proofErr w:type="spellEnd"/>
+      <w:r>
+        <w:rPr>
+          <w:sz w:val="28"/>
+          <w:szCs w:val="28"/>
+        </w:rPr>
+        <w:t xml:space="preserve"> </w:t>
+      </w:r>
+      <w:proofErr w:type="spellStart"/>
+      <w:r>
+        <w:rPr>
+          <w:sz w:val="28"/>
+          <w:szCs w:val="28"/>
+        </w:rPr>
+        <w:t>acceseze</w:t>
+      </w:r>
+      <w:proofErr w:type="spellEnd"/>
+      <w:r>
+        <w:rPr>
+          <w:sz w:val="28"/>
+          <w:szCs w:val="28"/>
+        </w:rPr>
+        <w:t xml:space="preserve"> </w:t>
+      </w:r>
+      <w:proofErr w:type="spellStart"/>
+      <w:r>
+        <w:rPr>
+          <w:sz w:val="28"/>
+          <w:szCs w:val="28"/>
+        </w:rPr>
+        <w:t>aceeasi</w:t>
+      </w:r>
+      <w:proofErr w:type="spellEnd"/>
+      <w:r>
+        <w:rPr>
+          <w:sz w:val="28"/>
+          <w:szCs w:val="28"/>
+        </w:rPr>
+        <w:t xml:space="preserve"> </w:t>
+      </w:r>
+      <w:proofErr w:type="spellStart"/>
+      <w:r>
+        <w:rPr>
+          <w:sz w:val="28"/>
+          <w:szCs w:val="28"/>
+        </w:rPr>
+        <w:t>unitate</w:t>
+      </w:r>
+      <w:proofErr w:type="spellEnd"/>
+    </w:p>
+    <w:p>
+      <w:pPr>
+        <w:rPr>
+          <w:sz w:val="28"/>
+          <w:szCs w:val="28"/>
+        </w:rPr>
+      </w:pPr>
+      <w:r>
+        <w:rPr>
+          <w:noProof/>
+        </w:rPr>
+        <w:drawing>
+          <wp:inline distT="0" distB="0" distL="0" distR="0" wp14:anchorId="28063363" wp14:editId="3DF6EE24">
+            <wp:extent cx="5943600" cy="2705735"/>
+            <wp:effectExtent l="0" t="0" r="0" b="0"/>
+            <wp:docPr id="32" name="Picture 32"/>
+            <wp:cNvGraphicFramePr>
+              <a:graphicFrameLocks xmlns:a="http://schemas.openxmlformats.org/drawingml/2006/main" noChangeAspect="1"/>
+            </wp:cNvGraphicFramePr>
+            <a:graphic xmlns:a="http://schemas.openxmlformats.org/drawingml/2006/main">
+              <a:graphicData uri="http://schemas.openxmlformats.org/drawingml/2006/picture">
+                <pic:pic xmlns:pic="http://schemas.openxmlformats.org/drawingml/2006/picture">
+                  <pic:nvPicPr>
+                    <pic:cNvPr id="1" name=""/>
+                    <pic:cNvPicPr/>
+                  </pic:nvPicPr>
+                  <pic:blipFill>
+                    <a:blip r:embed="rId38"/>
+                    <a:stretch>
+                      <a:fillRect/>
+                    </a:stretch>
+                  </pic:blipFill>
+                  <pic:spPr>
+                    <a:xfrm>
+                      <a:off x="0" y="0"/>
+                      <a:ext cx="5943600" cy="2705735"/>
+                    </a:xfrm>
+                    <a:prstGeom prst="rect">
+                      <a:avLst/>
+                    </a:prstGeom>
+                  </pic:spPr>
+                </pic:pic>
+              </a:graphicData>
+            </a:graphic>
+          </wp:inline>
+        </w:drawing>
+      </w:r>
+    </w:p>
+    <w:p>
+      <w:pPr>
+        <w:rPr>
+          <w:sz w:val="28"/>
+          <w:szCs w:val="28"/>
+        </w:rPr>
+      </w:pPr>
+      <w:r>
+        <w:rPr>
+          <w:noProof/>
+        </w:rPr>
+        <w:drawing>
+          <wp:inline distT="0" distB="0" distL="0" distR="0" wp14:anchorId="00147290" wp14:editId="02F2A009">
+            <wp:extent cx="5943600" cy="1042670"/>
+            <wp:effectExtent l="0" t="0" r="0" b="5080"/>
+            <wp:docPr id="33" name="Picture 33"/>
+            <wp:cNvGraphicFramePr>
+              <a:graphicFrameLocks xmlns:a="http://schemas.openxmlformats.org/drawingml/2006/main" noChangeAspect="1"/>
+            </wp:cNvGraphicFramePr>
+            <a:graphic xmlns:a="http://schemas.openxmlformats.org/drawingml/2006/main">
+              <a:graphicData uri="http://schemas.openxmlformats.org/drawingml/2006/picture">
+                <pic:pic xmlns:pic="http://schemas.openxmlformats.org/drawingml/2006/picture">
+                  <pic:nvPicPr>
+                    <pic:cNvPr id="1" name=""/>
+                    <pic:cNvPicPr/>
+                  </pic:nvPicPr>
+                  <pic:blipFill>
+                    <a:blip r:embed="rId39"/>
+                    <a:stretch>
+                      <a:fillRect/>
+                    </a:stretch>
+                  </pic:blipFill>
+                  <pic:spPr>
+                    <a:xfrm>
+                      <a:off x="0" y="0"/>
+                      <a:ext cx="5943600" cy="1042670"/>
+                    </a:xfrm>
+                    <a:prstGeom prst="rect">
+                      <a:avLst/>
+                    </a:prstGeom>
+                  </pic:spPr>
+                </pic:pic>
+              </a:graphicData>
+            </a:graphic>
+          </wp:inline>
+        </w:drawing>
+      </w:r>
+    </w:p>
+    <w:p>
+      <w:pPr>
+        <w:rPr>
+          <w:sz w:val="28"/>
+          <w:szCs w:val="28"/>
+        </w:rPr>
+      </w:pPr>
+      <w:r>
+        <w:rPr>
+          <w:noProof/>
+        </w:rPr>
+        <w:drawing>
+          <wp:inline distT="0" distB="0" distL="0" distR="0" wp14:anchorId="3B85B402" wp14:editId="6994DB36">
+            <wp:extent cx="5943600" cy="3246120"/>
+            <wp:effectExtent l="0" t="0" r="0" b="0"/>
+            <wp:docPr id="34" name="Picture 34"/>
+            <wp:cNvGraphicFramePr>
+              <a:graphicFrameLocks xmlns:a="http://schemas.openxmlformats.org/drawingml/2006/main" noChangeAspect="1"/>
+            </wp:cNvGraphicFramePr>
+            <a:graphic xmlns:a="http://schemas.openxmlformats.org/drawingml/2006/main">
+              <a:graphicData uri="http://schemas.openxmlformats.org/drawingml/2006/picture">
+                <pic:pic xmlns:pic="http://schemas.openxmlformats.org/drawingml/2006/picture">
+                  <pic:nvPicPr>
+                    <pic:cNvPr id="1" name=""/>
+                    <pic:cNvPicPr/>
+                  </pic:nvPicPr>
+                  <pic:blipFill>
+                    <a:blip r:embed="rId40"/>
+                    <a:stretch>
+                      <a:fillRect/>
+                    </a:stretch>
+                  </pic:blipFill>
+                  <pic:spPr>
+                    <a:xfrm>
+                      <a:off x="0" y="0"/>
+                      <a:ext cx="5943600" cy="3246120"/>
+                    </a:xfrm>
+                    <a:prstGeom prst="rect">
+                      <a:avLst/>
+                    </a:prstGeom>
+                  </pic:spPr>
+                </pic:pic>
+              </a:graphicData>
+            </a:graphic>
+          </wp:inline>
+        </w:drawing>
+      </w:r>
+    </w:p>
+    <w:p>
+      <w:pPr>
+        <w:rPr>
+          <w:sz w:val="28"/>
+          <w:szCs w:val="28"/>
+        </w:rPr>
+      </w:pPr>
+    </w:p>
+    <w:p>
+      <w:pPr>
+        <w:rPr>
+          <w:sz w:val="28"/>
+          <w:szCs w:val="28"/>
+        </w:rPr>
+      </w:pPr>
+      <w:r>
+        <w:rPr>
+          <w:noProof/>
+        </w:rPr>
+        <w:lastRenderedPageBreak/>
+        <w:drawing>
+          <wp:inline distT="0" distB="0" distL="0" distR="0" wp14:anchorId="48AE4E4A" wp14:editId="42DD6BD5">
+            <wp:extent cx="5943600" cy="3826510"/>
+            <wp:effectExtent l="0" t="0" r="0" b="2540"/>
+            <wp:docPr id="35" name="Picture 35"/>
+            <wp:cNvGraphicFramePr>
+              <a:graphicFrameLocks xmlns:a="http://schemas.openxmlformats.org/drawingml/2006/main" noChangeAspect="1"/>
+            </wp:cNvGraphicFramePr>
+            <a:graphic xmlns:a="http://schemas.openxmlformats.org/drawingml/2006/main">
+              <a:graphicData uri="http://schemas.openxmlformats.org/drawingml/2006/picture">
+                <pic:pic xmlns:pic="http://schemas.openxmlformats.org/drawingml/2006/picture">
+                  <pic:nvPicPr>
+                    <pic:cNvPr id="1" name=""/>
+                    <pic:cNvPicPr/>
+                  </pic:nvPicPr>
+                  <pic:blipFill>
+                    <a:blip r:embed="rId41"/>
+                    <a:stretch>
+                      <a:fillRect/>
+                    </a:stretch>
+                  </pic:blipFill>
+                  <pic:spPr>
+                    <a:xfrm>
+                      <a:off x="0" y="0"/>
+                      <a:ext cx="5943600" cy="3826510"/>
+                    </a:xfrm>
+                    <a:prstGeom prst="rect">
+                      <a:avLst/>
+                    </a:prstGeom>
+                  </pic:spPr>
+                </pic:pic>
+              </a:graphicData>
+            </a:graphic>
+          </wp:inline>
+        </w:drawing>
+      </w:r>
+    </w:p>
+    <w:p>
+      <w:pPr>
+        <w:rPr>
+          <w:sz w:val="28"/>
+          <w:szCs w:val="28"/>
+        </w:rPr>
+      </w:pPr>
+      <w:r>
+        <w:rPr>
+          <w:noProof/>
+        </w:rPr>
+        <w:drawing>
+          <wp:inline distT="0" distB="0" distL="0" distR="0" wp14:anchorId="43EC41C1" wp14:editId="6D8EB899">
+            <wp:extent cx="5943600" cy="4213860"/>
+            <wp:effectExtent l="0" t="0" r="0" b="0"/>
+            <wp:docPr id="36" name="Picture 36"/>
+            <wp:cNvGraphicFramePr>
+              <a:graphicFrameLocks xmlns:a="http://schemas.openxmlformats.org/drawingml/2006/main" noChangeAspect="1"/>
+            </wp:cNvGraphicFramePr>
+            <a:graphic xmlns:a="http://schemas.openxmlformats.org/drawingml/2006/main">
+              <a:graphicData uri="http://schemas.openxmlformats.org/drawingml/2006/picture">
+                <pic:pic xmlns:pic="http://schemas.openxmlformats.org/drawingml/2006/picture">
+                  <pic:nvPicPr>
+                    <pic:cNvPr id="1" name=""/>
+                    <pic:cNvPicPr/>
+                  </pic:nvPicPr>
+                  <pic:blipFill>
+                    <a:blip r:embed="rId42"/>
+                    <a:stretch>
+                      <a:fillRect/>
+                    </a:stretch>
+                  </pic:blipFill>
+                  <pic:spPr>
+                    <a:xfrm>
+                      <a:off x="0" y="0"/>
+                      <a:ext cx="5943600" cy="4213860"/>
+                    </a:xfrm>
+                    <a:prstGeom prst="rect">
+                      <a:avLst/>
+                    </a:prstGeom>
+                  </pic:spPr>
+                </pic:pic>
+              </a:graphicData>
+            </a:graphic>
+          </wp:inline>
+        </w:drawing>
+      </w:r>
+    </w:p>
+    <w:p>
+      <w:pPr>
+        <w:rPr>
+          <w:sz w:val="28"/>
+          <w:szCs w:val="28"/>
+        </w:rPr>
+      </w:pPr>
+      <w:r>
+        <w:rPr>
+          <w:noProof/>
+        </w:rPr>
+        <w:lastRenderedPageBreak/>
+        <w:drawing>
+          <wp:inline distT="0" distB="0" distL="0" distR="0" wp14:anchorId="69374A81" wp14:editId="7DEAC273">
+            <wp:extent cx="5943600" cy="4497070"/>
+            <wp:effectExtent l="0" t="0" r="0" b="0"/>
+            <wp:docPr id="37" name="Picture 37"/>
+            <wp:cNvGraphicFramePr>
+              <a:graphicFrameLocks xmlns:a="http://schemas.openxmlformats.org/drawingml/2006/main" noChangeAspect="1"/>
+            </wp:cNvGraphicFramePr>
+            <a:graphic xmlns:a="http://schemas.openxmlformats.org/drawingml/2006/main">
+              <a:graphicData uri="http://schemas.openxmlformats.org/drawingml/2006/picture">
+                <pic:pic xmlns:pic="http://schemas.openxmlformats.org/drawingml/2006/picture">
+                  <pic:nvPicPr>
+                    <pic:cNvPr id="1" name=""/>
+                    <pic:cNvPicPr/>
+                  </pic:nvPicPr>
+                  <pic:blipFill>
+                    <a:blip r:embed="rId43"/>
+                    <a:stretch>
+                      <a:fillRect/>
+                    </a:stretch>
+                  </pic:blipFill>
+                  <pic:spPr>
+                    <a:xfrm>
+                      <a:off x="0" y="0"/>
+                      <a:ext cx="5943600" cy="4497070"/>
+                    </a:xfrm>
+                    <a:prstGeom prst="rect">
+                      <a:avLst/>
+                    </a:prstGeom>
+                  </pic:spPr>
+                </pic:pic>
+              </a:graphicData>
+            </a:graphic>
+          </wp:inline>
+        </w:drawing>
+      </w:r>
+    </w:p>
+    <w:p>
+      <w:pPr>
+        <w:jc w:val="center"/>
+        <w:rPr>
+          <w:sz w:val="28"/>
+          <w:szCs w:val="28"/>
+        </w:rPr>
+      </w:pPr>
+      <w:r>
+        <w:rPr>
+          <w:noProof/>
+        </w:rPr>
+        <w:drawing>
+          <wp:inline distT="0" distB="0" distL="0" distR="0" wp14:anchorId="485271A5" wp14:editId="7417172D">
+            <wp:extent cx="4095750" cy="3117321"/>
+            <wp:effectExtent l="0" t="0" r="0" b="6985"/>
+            <wp:docPr id="38" name="Picture 38"/>
+            <wp:cNvGraphicFramePr>
+              <a:graphicFrameLocks xmlns:a="http://schemas.openxmlformats.org/drawingml/2006/main" noChangeAspect="1"/>
+            </wp:cNvGraphicFramePr>
+            <a:graphic xmlns:a="http://schemas.openxmlformats.org/drawingml/2006/main">
+              <a:graphicData uri="http://schemas.openxmlformats.org/drawingml/2006/picture">
+                <pic:pic xmlns:pic="http://schemas.openxmlformats.org/drawingml/2006/picture">
+                  <pic:nvPicPr>
+                    <pic:cNvPr id="1" name=""/>
+                    <pic:cNvPicPr/>
+                  </pic:nvPicPr>
+                  <pic:blipFill>
+                    <a:blip r:embed="rId44"/>
+                    <a:stretch>
+                      <a:fillRect/>
+                    </a:stretch>
+                  </pic:blipFill>
+                  <pic:spPr>
+                    <a:xfrm>
+                      <a:off x="0" y="0"/>
+                      <a:ext cx="4101761" cy="3121896"/>
+                    </a:xfrm>
+                    <a:prstGeom prst="rect">
+                      <a:avLst/>
+                    </a:prstGeom>
+                  </pic:spPr>
+                </pic:pic>
+              </a:graphicData>
+            </a:graphic>
+          </wp:inline>
+        </w:drawing>
+      </w:r>
+    </w:p>
+    <w:p>
+      <w:pPr>
+        <w:jc w:val="center"/>
+        <w:rPr>
+          <w:sz w:val="28"/>
+          <w:szCs w:val="28"/>
+        </w:rPr>
+      </w:pPr>
+    </w:p>
+    <w:p>
+      <w:pPr>
+        <w:jc w:val="center"/>
+        <w:rPr>
+          <w:sz w:val="28"/>
+          <w:szCs w:val="28"/>
+        </w:rPr>
+      </w:pPr>
+      <w:r>
+        <w:rPr>
+          <w:noProof/>
+        </w:rPr>
+        <w:lastRenderedPageBreak/>
+        <w:drawing>
+          <wp:inline distT="0" distB="0" distL="0" distR="0" wp14:anchorId="7CE85391" wp14:editId="5BFCDD3E">
+            <wp:extent cx="5943600" cy="4368165"/>
+            <wp:effectExtent l="0" t="0" r="0" b="0"/>
+            <wp:docPr id="39" name="Picture 39"/>
+            <wp:cNvGraphicFramePr>
+              <a:graphicFrameLocks xmlns:a="http://schemas.openxmlformats.org/drawingml/2006/main" noChangeAspect="1"/>
+            </wp:cNvGraphicFramePr>
+            <a:graphic xmlns:a="http://schemas.openxmlformats.org/drawingml/2006/main">
+              <a:graphicData uri="http://schemas.openxmlformats.org/drawingml/2006/picture">
+                <pic:pic xmlns:pic="http://schemas.openxmlformats.org/drawingml/2006/picture">
+                  <pic:nvPicPr>
+                    <pic:cNvPr id="1" name=""/>
+                    <pic:cNvPicPr/>
+                  </pic:nvPicPr>
+                  <pic:blipFill>
+                    <a:blip r:embed="rId45"/>
+                    <a:stretch>
+                      <a:fillRect/>
+                    </a:stretch>
+                  </pic:blipFill>
+                  <pic:spPr>
+                    <a:xfrm>
+                      <a:off x="0" y="0"/>
+                      <a:ext cx="5943600" cy="4368165"/>
+                    </a:xfrm>
+                    <a:prstGeom prst="rect">
+                      <a:avLst/>
+                    </a:prstGeom>
+                  </pic:spPr>
+                </pic:pic>
+              </a:graphicData>
+            </a:graphic>
+          </wp:inline>
+        </w:drawing>
+      </w:r>
+    </w:p>
+    <w:p>
+      <w:pPr>
+        <w:jc w:val="center"/>
+        <w:rPr>
+          <w:sz w:val="28"/>
+          <w:szCs w:val="28"/>
+        </w:rPr>
+      </w:pPr>
+      <w:r>
+        <w:rPr>
+          <w:noProof/>
+        </w:rPr>
+        <w:drawing>
+          <wp:inline distT="0" distB="0" distL="0" distR="0" wp14:anchorId="28701AF9" wp14:editId="69C2C398">
+            <wp:extent cx="5943600" cy="1143635"/>
+            <wp:effectExtent l="0" t="0" r="0" b="0"/>
+            <wp:docPr id="40" name="Picture 40"/>
+            <wp:cNvGraphicFramePr>
+              <a:graphicFrameLocks xmlns:a="http://schemas.openxmlformats.org/drawingml/2006/main" noChangeAspect="1"/>
+            </wp:cNvGraphicFramePr>
+            <a:graphic xmlns:a="http://schemas.openxmlformats.org/drawingml/2006/main">
+              <a:graphicData uri="http://schemas.openxmlformats.org/drawingml/2006/picture">
+                <pic:pic xmlns:pic="http://schemas.openxmlformats.org/drawingml/2006/picture">
+                  <pic:nvPicPr>
+                    <pic:cNvPr id="1" name=""/>
+                    <pic:cNvPicPr/>
+                  </pic:nvPicPr>
+                  <pic:blipFill>
+                    <a:blip r:embed="rId46"/>
+                    <a:stretch>
+                      <a:fillRect/>
+                    </a:stretch>
+                  </pic:blipFill>
+                  <pic:spPr>
+                    <a:xfrm>
+                      <a:off x="0" y="0"/>
+                      <a:ext cx="5943600" cy="1143635"/>
+                    </a:xfrm>
+                    <a:prstGeom prst="rect">
+                      <a:avLst/>
+                    </a:prstGeom>
+                  </pic:spPr>
+                </pic:pic>
+              </a:graphicData>
+            </a:graphic>
+          </wp:inline>
+        </w:drawing>
+      </w:r>
+    </w:p>
+    <w:p>
+      <w:pPr>
+        <w:jc w:val="center"/>
+        <w:rPr>
+          <w:sz w:val="28"/>
+          <w:szCs w:val="28"/>
+        </w:rPr>
+      </w:pPr>
+      <w:r>
+        <w:rPr>
+          <w:noProof/>
+        </w:rPr>
+        <w:lastRenderedPageBreak/>
+        <w:drawing>
+          <wp:inline distT="0" distB="0" distL="0" distR="0" wp14:anchorId="24E893B1" wp14:editId="4348B9DE">
+            <wp:extent cx="5943600" cy="3533140"/>
+            <wp:effectExtent l="0" t="0" r="0" b="0"/>
+            <wp:docPr id="41" name="Picture 41"/>
+            <wp:cNvGraphicFramePr>
+              <a:graphicFrameLocks xmlns:a="http://schemas.openxmlformats.org/drawingml/2006/main" noChangeAspect="1"/>
+            </wp:cNvGraphicFramePr>
+            <a:graphic xmlns:a="http://schemas.openxmlformats.org/drawingml/2006/main">
+              <a:graphicData uri="http://schemas.openxmlformats.org/drawingml/2006/picture">
+                <pic:pic xmlns:pic="http://schemas.openxmlformats.org/drawingml/2006/picture">
+                  <pic:nvPicPr>
+                    <pic:cNvPr id="1" name=""/>
+                    <pic:cNvPicPr/>
+                  </pic:nvPicPr>
+                  <pic:blipFill>
+                    <a:blip r:embed="rId47"/>
+                    <a:stretch>
+                      <a:fillRect/>
+                    </a:stretch>
+                  </pic:blipFill>
+                  <pic:spPr>
+                    <a:xfrm>
+                      <a:off x="0" y="0"/>
+                      <a:ext cx="5943600" cy="3533140"/>
+                    </a:xfrm>
+                    <a:prstGeom prst="rect">
+                      <a:avLst/>
+                    </a:prstGeom>
+                  </pic:spPr>
+                </pic:pic>
+              </a:graphicData>
+            </a:graphic>
+          </wp:inline>
+        </w:drawing>
+      </w:r>
+    </w:p>
+    <w:p>
+      <w:pPr>
+        <w:jc w:val="center"/>
+        <w:rPr>
+          <w:sz w:val="28"/>
+          <w:szCs w:val="28"/>
+        </w:rPr>
+      </w:pPr>
+      <w:r>
+        <w:rPr>
+          <w:noProof/>
+        </w:rPr>
+        <w:drawing>
+          <wp:inline distT="0" distB="0" distL="0" distR="0" wp14:anchorId="056531B6" wp14:editId="44562EAE">
+            <wp:extent cx="5943600" cy="4536440"/>
+            <wp:effectExtent l="0" t="0" r="0" b="0"/>
+            <wp:docPr id="42" name="Picture 42"/>
+            <wp:cNvGraphicFramePr>
+              <a:graphicFrameLocks xmlns:a="http://schemas.openxmlformats.org/drawingml/2006/main" noChangeAspect="1"/>
+            </wp:cNvGraphicFramePr>
+            <a:graphic xmlns:a="http://schemas.openxmlformats.org/drawingml/2006/main">
+              <a:graphicData uri="http://schemas.openxmlformats.org/drawingml/2006/picture">
+                <pic:pic xmlns:pic="http://schemas.openxmlformats.org/drawingml/2006/picture">
+                  <pic:nvPicPr>
+                    <pic:cNvPr id="1" name=""/>
+                    <pic:cNvPicPr/>
+                  </pic:nvPicPr>
+                  <pic:blipFill>
+                    <a:blip r:embed="rId48"/>
+                    <a:stretch>
+                      <a:fillRect/>
+                    </a:stretch>
+                  </pic:blipFill>
+                  <pic:spPr>
+                    <a:xfrm>
+                      <a:off x="0" y="0"/>
+                      <a:ext cx="5943600" cy="4536440"/>
+                    </a:xfrm>
+                    <a:prstGeom prst="rect">
+                      <a:avLst/>
+                    </a:prstGeom>
+                  </pic:spPr>
+                </pic:pic>
+              </a:graphicData>
+            </a:graphic>
+          </wp:inline>
+        </w:drawing>
+      </w:r>
+    </w:p>
+    <w:p>
+      <w:pPr>
+        <w:shd w:val="clear" w:color="auto" w:fill="FFFFFF"/>
+        <w:spacing w:before="100" w:beforeAutospacing="1" w:after="100" w:afterAutospacing="1" w:line="240" w:lineRule="auto"/>
+        <w:textAlignment w:val="baseline"/>
+        <w:outlineLvl w:val="1"/>
+        <w:rPr>
+          <w:rFonts w:ascii="Times New Roman" w:eastAsia="Times New Roman" w:hAnsi="Times New Roman" w:cs="Times New Roman"/>
+          <w:color w:val="222222"/>
+          <w:kern w:val="0"/>
+          <w:sz w:val="20"/>
+          <w:szCs w:val="20"/>
+          <w14:ligatures w14:val="none"/>
+        </w:rPr>
+      </w:pPr>
+      <w:r>
+        <w:rPr>
+          <w:rFonts w:ascii="Times New Roman" w:eastAsia="Times New Roman" w:hAnsi="Times New Roman" w:cs="Times New Roman"/>
+          <w:color w:val="222222"/>
+          <w:kern w:val="0"/>
+          <w:sz w:val="20"/>
+          <w:szCs w:val="20"/>
+          <w14:ligatures w14:val="none"/>
+        </w:rPr>
+        <w:lastRenderedPageBreak/>
+        <w:t>1. Design for Moore's Law</w:t>
+      </w:r>
+    </w:p>
+    <w:p>
+      <w:pPr>
+        <w:shd w:val="clear" w:color="auto" w:fill="FFFFFF"/>
+        <w:spacing w:before="100" w:beforeAutospacing="1" w:after="100" w:afterAutospacing="1" w:line="240" w:lineRule="auto"/>
+        <w:textAlignment w:val="baseline"/>
+        <w:rPr>
+          <w:rFonts w:ascii="Times New Roman" w:eastAsia="Times New Roman" w:hAnsi="Times New Roman" w:cs="Times New Roman"/>
+          <w:color w:val="53565A"/>
+          <w:kern w:val="0"/>
+          <w:sz w:val="20"/>
+          <w:szCs w:val="20"/>
+          <w14:ligatures w14:val="none"/>
+        </w:rPr>
+      </w:pPr>
+      <w:r>
+        <w:rPr>
+          <w:rFonts w:ascii="Times New Roman" w:eastAsia="Times New Roman" w:hAnsi="Times New Roman" w:cs="Times New Roman"/>
+          <w:color w:val="53565A"/>
+          <w:kern w:val="0"/>
+          <w:sz w:val="20"/>
+          <w:szCs w:val="20"/>
+          <w14:ligatures w14:val="none"/>
+        </w:rPr>
+        <w:t>The one constant for computer designers is rapid change, which is driven largely by Moore's Law. It states that integrated circuit resources double every 18–24 months. Moore's Law resulted from a 1965 prediction of such growth in IC capacity made by Gordon Moore, one of the founders of Intel. As computer designs can take years, the resources available per chip can easily double or quadruple between the start and finish of the project. Like a skeet shooter, computer architects must anticipate where the technology will be when the design finishes rather than design for where it starts. We use an "up and to the right" Moore's Law graph to represent designing for rapid change.</w:t>
+      </w:r>
+    </w:p>
+    <w:p>
+      <w:pPr>
+        <w:shd w:val="clear" w:color="auto" w:fill="FFFFFF"/>
+        <w:spacing w:before="100" w:beforeAutospacing="1" w:after="100" w:afterAutospacing="1" w:line="240" w:lineRule="auto"/>
+        <w:textAlignment w:val="baseline"/>
+        <w:rPr>
+          <w:rFonts w:ascii="Times New Roman" w:eastAsia="Times New Roman" w:hAnsi="Times New Roman" w:cs="Times New Roman"/>
+          <w:color w:val="53565A"/>
+          <w:kern w:val="0"/>
+          <w:sz w:val="20"/>
+          <w:szCs w:val="20"/>
+          <w14:ligatures w14:val="none"/>
+        </w:rPr>
+      </w:pPr>
+      <w:r>
+        <w:rPr>
+          <w:rFonts w:ascii="Times New Roman" w:eastAsia="Times New Roman" w:hAnsi="Times New Roman" w:cs="Times New Roman"/>
+          <w:color w:val="222222"/>
+          <w:kern w:val="0"/>
+          <w:sz w:val="20"/>
+          <w:szCs w:val="20"/>
+          <w14:ligatures w14:val="none"/>
+        </w:rPr>
+        <w:t>2. Use Abstraction to Simplify Design</w:t>
+      </w:r>
+    </w:p>
+    <w:p>
+      <w:pPr>
+        <w:shd w:val="clear" w:color="auto" w:fill="FFFFFF"/>
+        <w:spacing w:before="100" w:beforeAutospacing="1" w:after="100" w:afterAutospacing="1" w:line="240" w:lineRule="auto"/>
+        <w:textAlignment w:val="baseline"/>
+        <w:rPr>
+          <w:rFonts w:ascii="Times New Roman" w:eastAsia="Times New Roman" w:hAnsi="Times New Roman" w:cs="Times New Roman"/>
+          <w:color w:val="53565A"/>
+          <w:kern w:val="0"/>
+          <w:sz w:val="20"/>
+          <w:szCs w:val="20"/>
+          <w14:ligatures w14:val="none"/>
+        </w:rPr>
+      </w:pPr>
+      <w:r>
+        <w:rPr>
+          <w:rFonts w:ascii="Times New Roman" w:eastAsia="Times New Roman" w:hAnsi="Times New Roman" w:cs="Times New Roman"/>
+          <w:color w:val="53565A"/>
+          <w:kern w:val="0"/>
+          <w:sz w:val="20"/>
+          <w:szCs w:val="20"/>
+          <w14:ligatures w14:val="none"/>
+        </w:rPr>
+        <w:t>Both computer architects and programmers had to invent techniques to make themselves more productive, for otherwise design time would lengthen as dramatically as resources grew by Moore's Law. A major productivity technique for hardware and software is to use abstractions to represent the design at different levels of representation; lower-level details are hidden to offer a simpler model at higher levels. We'll use the abstract painting icon to represent this second great idea.</w:t>
+      </w:r>
+    </w:p>
+    <w:p>
+      <w:pPr>
+        <w:spacing w:after="0" w:line="240" w:lineRule="auto"/>
+        <w:rPr>
+          <w:rFonts w:ascii="Times New Roman" w:eastAsia="Times New Roman" w:hAnsi="Times New Roman" w:cs="Times New Roman"/>
+          <w:kern w:val="0"/>
+          <w:sz w:val="20"/>
+          <w:szCs w:val="20"/>
+          <w14:ligatures w14:val="none"/>
+        </w:rPr>
+      </w:pPr>
+      <w:r>
+        <w:rPr>
+          <w:rFonts w:ascii="Times New Roman" w:eastAsia="Times New Roman" w:hAnsi="Times New Roman" w:cs="Times New Roman"/>
+          <w:color w:val="53565A"/>
+          <w:kern w:val="0"/>
+          <w:sz w:val="20"/>
+          <w:szCs w:val="20"/>
+          <w14:ligatures w14:val="none"/>
+        </w:rPr>
+        <w:br/>
+      </w:r>
+      <w:r>
+        <w:rPr>
+          <w:rFonts w:ascii="Times New Roman" w:eastAsia="Times New Roman" w:hAnsi="Times New Roman" w:cs="Times New Roman"/>
+          <w:color w:val="222222"/>
+          <w:kern w:val="0"/>
+          <w:sz w:val="20"/>
+          <w:szCs w:val="20"/>
+          <w14:ligatures w14:val="none"/>
+        </w:rPr>
+        <w:t>3. Make the common case fast</w:t>
+      </w:r>
+    </w:p>
+    <w:p>
+      <w:pPr>
+        <w:shd w:val="clear" w:color="auto" w:fill="FFFFFF"/>
+        <w:spacing w:before="100" w:beforeAutospacing="1" w:after="100" w:afterAutospacing="1" w:line="240" w:lineRule="auto"/>
+        <w:textAlignment w:val="baseline"/>
+        <w:rPr>
+          <w:rFonts w:ascii="Times New Roman" w:eastAsia="Times New Roman" w:hAnsi="Times New Roman" w:cs="Times New Roman"/>
+          <w:color w:val="53565A"/>
+          <w:kern w:val="0"/>
+          <w:sz w:val="20"/>
+          <w:szCs w:val="20"/>
+          <w14:ligatures w14:val="none"/>
+        </w:rPr>
+      </w:pPr>
+      <w:r>
+        <w:rPr>
+          <w:rFonts w:ascii="Times New Roman" w:eastAsia="Times New Roman" w:hAnsi="Times New Roman" w:cs="Times New Roman"/>
+          <w:color w:val="53565A"/>
+          <w:kern w:val="0"/>
+          <w:sz w:val="20"/>
+          <w:szCs w:val="20"/>
+          <w14:ligatures w14:val="none"/>
+        </w:rPr>
+        <w:t xml:space="preserve">Making the common case fast will tend to enhance performance better than optimizing the rare case. Ironically, the common case is often simpler than the rare case and hence is often easier to enhance. This </w:t>
+      </w:r>
+      <w:proofErr w:type="gramStart"/>
+      <w:r>
+        <w:rPr>
+          <w:rFonts w:ascii="Times New Roman" w:eastAsia="Times New Roman" w:hAnsi="Times New Roman" w:cs="Times New Roman"/>
+          <w:color w:val="53565A"/>
+          <w:kern w:val="0"/>
+          <w:sz w:val="20"/>
+          <w:szCs w:val="20"/>
+          <w14:ligatures w14:val="none"/>
+        </w:rPr>
+        <w:t>common sense</w:t>
+      </w:r>
+      <w:proofErr w:type="gramEnd"/>
+      <w:r>
+        <w:rPr>
+          <w:rFonts w:ascii="Times New Roman" w:eastAsia="Times New Roman" w:hAnsi="Times New Roman" w:cs="Times New Roman"/>
+          <w:color w:val="53565A"/>
+          <w:kern w:val="0"/>
+          <w:sz w:val="20"/>
+          <w:szCs w:val="20"/>
+          <w14:ligatures w14:val="none"/>
+        </w:rPr>
+        <w:t xml:space="preserve"> advice implies that you know what the common case is, which is only possible with careful experimentation and measurement. We use a sports car as the icon for making the common case fast, as the most common trip has one or two passengers, and it's surely easier to make a fast sports car than a fast minivan.</w:t>
+      </w:r>
+    </w:p>
+    <w:p>
+      <w:pPr>
+        <w:shd w:val="clear" w:color="auto" w:fill="FFFFFF"/>
+        <w:spacing w:before="100" w:beforeAutospacing="1" w:after="100" w:afterAutospacing="1" w:line="240" w:lineRule="auto"/>
+        <w:textAlignment w:val="baseline"/>
+        <w:rPr>
+          <w:rFonts w:ascii="Times New Roman" w:eastAsia="Times New Roman" w:hAnsi="Times New Roman" w:cs="Times New Roman"/>
+          <w:color w:val="53565A"/>
+          <w:kern w:val="0"/>
+          <w:sz w:val="20"/>
+          <w:szCs w:val="20"/>
+          <w14:ligatures w14:val="none"/>
+        </w:rPr>
+      </w:pPr>
+      <w:r>
+        <w:rPr>
+          <w:rFonts w:ascii="Times New Roman" w:eastAsia="Times New Roman" w:hAnsi="Times New Roman" w:cs="Times New Roman"/>
+          <w:color w:val="222222"/>
+          <w:kern w:val="0"/>
+          <w:sz w:val="20"/>
+          <w:szCs w:val="20"/>
+          <w14:ligatures w14:val="none"/>
+        </w:rPr>
+        <w:t xml:space="preserve">4. Performance via </w:t>
+      </w:r>
+      <w:proofErr w:type="spellStart"/>
+      <w:r>
+        <w:rPr>
+          <w:rFonts w:ascii="Times New Roman" w:eastAsia="Times New Roman" w:hAnsi="Times New Roman" w:cs="Times New Roman"/>
+          <w:color w:val="222222"/>
+          <w:kern w:val="0"/>
+          <w:sz w:val="20"/>
+          <w:szCs w:val="20"/>
+          <w14:ligatures w14:val="none"/>
+        </w:rPr>
+        <w:t>parallelism</w:t>
+      </w:r>
+      <w:proofErr w:type="spellEnd"/>
+    </w:p>
+    <w:p>
+      <w:pPr>
+        <w:shd w:val="clear" w:color="auto" w:fill="FFFFFF"/>
+        <w:spacing w:before="100" w:beforeAutospacing="1" w:after="100" w:afterAutospacing="1" w:line="240" w:lineRule="auto"/>
+        <w:textAlignment w:val="baseline"/>
+        <w:rPr>
+          <w:rFonts w:ascii="Times New Roman" w:eastAsia="Times New Roman" w:hAnsi="Times New Roman" w:cs="Times New Roman"/>
+          <w:color w:val="53565A"/>
+          <w:kern w:val="0"/>
+          <w:sz w:val="20"/>
+          <w:szCs w:val="20"/>
+          <w14:ligatures w14:val="none"/>
+        </w:rPr>
+      </w:pPr>
+      <w:r>
+        <w:rPr>
+          <w:rFonts w:ascii="Times New Roman" w:eastAsia="Times New Roman" w:hAnsi="Times New Roman" w:cs="Times New Roman"/>
+          <w:color w:val="53565A"/>
+          <w:kern w:val="0"/>
+          <w:sz w:val="20"/>
+          <w:szCs w:val="20"/>
+          <w14:ligatures w14:val="none"/>
+        </w:rPr>
+        <w:t>Since the dawn of computing, computer architects have offered designs that get more performance by performing operations in parallel. We'll see many examples of parallelism in this book. We use multiple jet engines of a plane as our icon for parallel performance.</w:t>
+      </w:r>
+    </w:p>
+    <w:p>
+      <w:pPr>
+        <w:spacing w:after="0" w:line="240" w:lineRule="auto"/>
+        <w:rPr>
+          <w:rFonts w:ascii="Times New Roman" w:eastAsia="Times New Roman" w:hAnsi="Times New Roman" w:cs="Times New Roman"/>
+          <w:color w:val="222222"/>
+          <w:kern w:val="0"/>
+          <w:sz w:val="20"/>
+          <w:szCs w:val="20"/>
+          <w14:ligatures w14:val="none"/>
+        </w:rPr>
+      </w:pPr>
+      <w:r>
+        <w:rPr>
+          <w:rFonts w:ascii="Times New Roman" w:eastAsia="Times New Roman" w:hAnsi="Times New Roman" w:cs="Times New Roman"/>
+          <w:color w:val="222222"/>
+          <w:kern w:val="0"/>
+          <w:sz w:val="20"/>
+          <w:szCs w:val="20"/>
+          <w14:ligatures w14:val="none"/>
+        </w:rPr>
+        <w:t>5. Performance via pipelining</w:t>
+      </w:r>
+    </w:p>
+    <w:p>
+      <w:pPr>
+        <w:shd w:val="clear" w:color="auto" w:fill="FFFFFF"/>
+        <w:spacing w:before="100" w:beforeAutospacing="1" w:after="100" w:afterAutospacing="1" w:line="240" w:lineRule="auto"/>
+        <w:textAlignment w:val="baseline"/>
+        <w:rPr>
+          <w:rFonts w:ascii="Times New Roman" w:eastAsia="Times New Roman" w:hAnsi="Times New Roman" w:cs="Times New Roman"/>
+          <w:color w:val="53565A"/>
+          <w:kern w:val="0"/>
+          <w:sz w:val="20"/>
+          <w:szCs w:val="20"/>
+          <w14:ligatures w14:val="none"/>
+        </w:rPr>
+      </w:pPr>
+      <w:r>
+        <w:rPr>
+          <w:rFonts w:ascii="Times New Roman" w:eastAsia="Times New Roman" w:hAnsi="Times New Roman" w:cs="Times New Roman"/>
+          <w:color w:val="53565A"/>
+          <w:kern w:val="0"/>
+          <w:sz w:val="20"/>
+          <w:szCs w:val="20"/>
+          <w14:ligatures w14:val="none"/>
+        </w:rPr>
+        <w:t>A particular pattern of parallelism is so prevalent in computer architecture that it merits its own name: pipelining. For example, before fire engines, a "bucket brigade" would respond to a fire, which many cowboy movies show in response to a dastardly act by the villain. Th e townsfolk form a human chain to carry a water source to fi re, as they could much more quickly move buckets up the chain instead of individuals running back and forth. Our pipeline icon is a sequence of pipes, with each section representing one stage of the pipeline.</w:t>
+      </w:r>
+    </w:p>
+    <w:p>
+      <w:pPr>
+        <w:spacing w:after="0" w:line="240" w:lineRule="auto"/>
+        <w:rPr>
+          <w:rFonts w:ascii="Times New Roman" w:eastAsia="Times New Roman" w:hAnsi="Times New Roman" w:cs="Times New Roman"/>
+          <w:color w:val="222222"/>
+          <w:kern w:val="0"/>
+          <w:sz w:val="20"/>
+          <w:szCs w:val="20"/>
+          <w14:ligatures w14:val="none"/>
+        </w:rPr>
+      </w:pPr>
+      <w:r>
+        <w:rPr>
+          <w:rFonts w:ascii="Times New Roman" w:eastAsia="Times New Roman" w:hAnsi="Times New Roman" w:cs="Times New Roman"/>
+          <w:color w:val="222222"/>
+          <w:kern w:val="0"/>
+          <w:sz w:val="20"/>
+          <w:szCs w:val="20"/>
+          <w14:ligatures w14:val="none"/>
+        </w:rPr>
+        <w:t>6. Performance via predictio</w:t>
+      </w:r>
+      <w:r>
+        <w:rPr>
+          <w:rFonts w:ascii="Times New Roman" w:eastAsia="Times New Roman" w:hAnsi="Times New Roman" w:cs="Times New Roman"/>
+          <w:color w:val="222222"/>
+          <w:kern w:val="0"/>
+          <w:sz w:val="20"/>
+          <w:szCs w:val="20"/>
+          <w14:ligatures w14:val="none"/>
+        </w:rPr>
+        <w:t>n</w:t>
+      </w:r>
+    </w:p>
+    <w:p>
+      <w:pPr>
+        <w:shd w:val="clear" w:color="auto" w:fill="FFFFFF"/>
+        <w:spacing w:before="100" w:beforeAutospacing="1" w:after="100" w:afterAutospacing="1" w:line="240" w:lineRule="auto"/>
+        <w:textAlignment w:val="baseline"/>
+        <w:rPr>
+          <w:rFonts w:ascii="Times New Roman" w:eastAsia="Times New Roman" w:hAnsi="Times New Roman" w:cs="Times New Roman"/>
+          <w:color w:val="53565A"/>
+          <w:kern w:val="0"/>
+          <w:sz w:val="20"/>
+          <w:szCs w:val="20"/>
+          <w14:ligatures w14:val="none"/>
+        </w:rPr>
+      </w:pPr>
+      <w:r>
+        <w:rPr>
+          <w:rFonts w:ascii="Times New Roman" w:eastAsia="Times New Roman" w:hAnsi="Times New Roman" w:cs="Times New Roman"/>
+          <w:color w:val="53565A"/>
+          <w:kern w:val="0"/>
+          <w:sz w:val="20"/>
+          <w:szCs w:val="20"/>
+          <w14:ligatures w14:val="none"/>
+        </w:rPr>
+        <w:t xml:space="preserve">Following the saying that it can be better to ask for forgiveness than to ask for permission, the next great idea is prediction. In some </w:t>
+      </w:r>
+      <w:proofErr w:type="gramStart"/>
+      <w:r>
+        <w:rPr>
+          <w:rFonts w:ascii="Times New Roman" w:eastAsia="Times New Roman" w:hAnsi="Times New Roman" w:cs="Times New Roman"/>
+          <w:color w:val="53565A"/>
+          <w:kern w:val="0"/>
+          <w:sz w:val="20"/>
+          <w:szCs w:val="20"/>
+          <w14:ligatures w14:val="none"/>
+        </w:rPr>
+        <w:t>cases</w:t>
+      </w:r>
+      <w:proofErr w:type="gramEnd"/>
+      <w:r>
+        <w:rPr>
+          <w:rFonts w:ascii="Times New Roman" w:eastAsia="Times New Roman" w:hAnsi="Times New Roman" w:cs="Times New Roman"/>
+          <w:color w:val="53565A"/>
+          <w:kern w:val="0"/>
+          <w:sz w:val="20"/>
+          <w:szCs w:val="20"/>
+          <w14:ligatures w14:val="none"/>
+        </w:rPr>
+        <w:t xml:space="preserve"> it can be faster on average to guess and start working rather than wait until you know for sure, assuming that the mechanism to recover from a misprediction is not too expensive and your prediction is relatively accurate. We use the fortune-teller's crystal ball as our prediction icon.</w:t>
+      </w:r>
+    </w:p>
+    <w:p>
+      <w:pPr>
+        <w:spacing w:after="0" w:line="240" w:lineRule="auto"/>
+        <w:rPr>
+          <w:rFonts w:ascii="Times New Roman" w:eastAsia="Times New Roman" w:hAnsi="Times New Roman" w:cs="Times New Roman"/>
+          <w:color w:val="222222"/>
+          <w:kern w:val="0"/>
+          <w:sz w:val="20"/>
+          <w:szCs w:val="20"/>
+          <w14:ligatures w14:val="none"/>
+        </w:rPr>
+      </w:pPr>
+      <w:r>
+        <w:rPr>
+          <w:rFonts w:ascii="Times New Roman" w:eastAsia="Times New Roman" w:hAnsi="Times New Roman" w:cs="Times New Roman"/>
+          <w:color w:val="222222"/>
+          <w:kern w:val="0"/>
+          <w:sz w:val="20"/>
+          <w:szCs w:val="20"/>
+          <w14:ligatures w14:val="none"/>
+        </w:rPr>
+        <w:t>7. Hierarchy of memories</w:t>
+      </w:r>
+    </w:p>
+    <w:p>
+      <w:pPr>
+        <w:shd w:val="clear" w:color="auto" w:fill="FFFFFF"/>
+        <w:spacing w:before="100" w:beforeAutospacing="1" w:after="100" w:afterAutospacing="1" w:line="240" w:lineRule="auto"/>
+        <w:textAlignment w:val="baseline"/>
+        <w:rPr>
+          <w:rFonts w:ascii="Times New Roman" w:eastAsia="Times New Roman" w:hAnsi="Times New Roman" w:cs="Times New Roman"/>
+          <w:color w:val="53565A"/>
+          <w:kern w:val="0"/>
+          <w:sz w:val="20"/>
+          <w:szCs w:val="20"/>
+          <w14:ligatures w14:val="none"/>
+        </w:rPr>
+      </w:pPr>
+      <w:r>
+        <w:rPr>
+          <w:rFonts w:ascii="Times New Roman" w:eastAsia="Times New Roman" w:hAnsi="Times New Roman" w:cs="Times New Roman"/>
+          <w:color w:val="53565A"/>
+          <w:kern w:val="0"/>
+          <w:sz w:val="20"/>
+          <w:szCs w:val="20"/>
+          <w14:ligatures w14:val="none"/>
+        </w:rPr>
+        <w:t xml:space="preserve">Programmers want memory to be fast, large, and cheap, as memory speed often shapes performance, capacity limits the size of problems that can be solved, and the cost of memory today is often the majority of computer cost. Architects have found that they can address these conflicting demands with a hierarchy of memories, with the </w:t>
+      </w:r>
+      <w:r>
+        <w:rPr>
+          <w:rFonts w:ascii="Times New Roman" w:eastAsia="Times New Roman" w:hAnsi="Times New Roman" w:cs="Times New Roman"/>
+          <w:color w:val="53565A"/>
+          <w:kern w:val="0"/>
+          <w:sz w:val="20"/>
+          <w:szCs w:val="20"/>
+          <w14:ligatures w14:val="none"/>
+        </w:rPr>
+        <w:lastRenderedPageBreak/>
+        <w:t>fastest, smallest, and most expensive memory per bit at the top of the hierarchy and the slowest, largest, and cheapest per bit at the bottom. Caches give the programmer the illusion that main memory is nearly as fast as the top of the hierarchy and nearly as big and cheap as the bottom of the hierarchy. We use a layered triangle icon to represent the memory hierarchy. The shape indicates speed, cost, and size: the closer to the top, the faster and more expensive per bit the memory; the wider the base of the layer, the bigger the memory.</w:t>
+      </w:r>
+    </w:p>
+    <w:p>
+      <w:pPr>
+        <w:spacing w:after="0" w:line="240" w:lineRule="auto"/>
+        <w:rPr>
+          <w:rFonts w:ascii="Times New Roman" w:eastAsia="Times New Roman" w:hAnsi="Times New Roman" w:cs="Times New Roman"/>
+          <w:kern w:val="0"/>
+          <w:sz w:val="20"/>
+          <w:szCs w:val="20"/>
+          <w14:ligatures w14:val="none"/>
+        </w:rPr>
+      </w:pPr>
+      <w:r>
+        <w:rPr>
+          <w:rFonts w:ascii="Times New Roman" w:eastAsia="Times New Roman" w:hAnsi="Times New Roman" w:cs="Times New Roman"/>
+          <w:color w:val="222222"/>
+          <w:kern w:val="0"/>
+          <w:sz w:val="20"/>
+          <w:szCs w:val="20"/>
+          <w14:ligatures w14:val="none"/>
+        </w:rPr>
+        <w:t>8. Dependability via redundancy</w:t>
+      </w:r>
+    </w:p>
+    <w:p>
+      <w:pPr>
+        <w:shd w:val="clear" w:color="auto" w:fill="FFFFFF"/>
+        <w:spacing w:before="100" w:beforeAutospacing="1" w:after="100" w:afterAutospacing="1" w:line="240" w:lineRule="auto"/>
+        <w:textAlignment w:val="baseline"/>
+        <w:rPr>
+          <w:rFonts w:ascii="Times New Roman" w:eastAsia="Times New Roman" w:hAnsi="Times New Roman" w:cs="Times New Roman"/>
+          <w:color w:val="53565A"/>
+          <w:kern w:val="0"/>
+          <w:sz w:val="20"/>
+          <w:szCs w:val="20"/>
+          <w14:ligatures w14:val="none"/>
+        </w:rPr>
+      </w:pPr>
+      <w:r>
+        <w:rPr>
+          <w:rFonts w:ascii="Times New Roman" w:eastAsia="Times New Roman" w:hAnsi="Times New Roman" w:cs="Times New Roman"/>
+          <w:color w:val="53565A"/>
+          <w:kern w:val="0"/>
+          <w:sz w:val="20"/>
+          <w:szCs w:val="20"/>
+          <w14:ligatures w14:val="none"/>
+        </w:rPr>
+        <w:t xml:space="preserve">Computers not only need to be fast; they need to be dependable. Since any physical device can fail, we make systems dependable by including redundant components that can take over when a failure occurs and to help detect failures. We use the tractor-trailer as our icon, since the dual tires on each side of its rear </w:t>
+      </w:r>
+      <w:proofErr w:type="spellStart"/>
+      <w:r>
+        <w:rPr>
+          <w:rFonts w:ascii="Times New Roman" w:eastAsia="Times New Roman" w:hAnsi="Times New Roman" w:cs="Times New Roman"/>
+          <w:color w:val="53565A"/>
+          <w:kern w:val="0"/>
+          <w:sz w:val="20"/>
+          <w:szCs w:val="20"/>
+          <w14:ligatures w14:val="none"/>
+        </w:rPr>
+        <w:t>axels</w:t>
+      </w:r>
+      <w:proofErr w:type="spellEnd"/>
+      <w:r>
+        <w:rPr>
+          <w:rFonts w:ascii="Times New Roman" w:eastAsia="Times New Roman" w:hAnsi="Times New Roman" w:cs="Times New Roman"/>
+          <w:color w:val="53565A"/>
+          <w:kern w:val="0"/>
+          <w:sz w:val="20"/>
+          <w:szCs w:val="20"/>
+          <w14:ligatures w14:val="none"/>
+        </w:rPr>
+        <w:t xml:space="preserve"> allow the truck to continue driving even when one tire fails. (Presumably, the truck driver heads immediately to a repair facility so the flat tire can be fixed, thereby restoring redundancy!)</w:t>
+      </w:r>
+    </w:p>
+    <w:p>
+      <w:pPr>
+        <w:jc w:val="both"/>
+        <w:rPr>
+          <w:sz w:val="28"/>
+          <w:szCs w:val="28"/>
+        </w:rPr>
+      </w:pPr>
     </w:p>
     <w:sectPr>
-      <w:footerReference w:type="default" r:id="rId27"/>
+      <w:footerReference w:type="default" r:id="rId49"/>
       <w:pgSz w:w="12240" w:h="15840"/>
       <w:pgMar w:top="1440" w:right="1440" w:bottom="1440" w:left="1440" w:header="720" w:footer="720" w:gutter="0"/>
       <w:cols w:space="720"/>
@@ -7763,6 +9682,27 @@
     <w:name w:val="Normal"/>
     <w:qFormat/>
   </w:style>
+  <w:style w:type="paragraph" w:styleId="Heading2">
+    <w:name w:val="heading 2"/>
+    <w:basedOn w:val="Normal"/>
+    <w:link w:val="Heading2Char"/>
+    <w:uiPriority w:val="9"/>
+    <w:qFormat/>
+    <w:rsid w:val="00FB7082"/>
+    <w:pPr>
+      <w:spacing w:before="100" w:beforeAutospacing="1" w:after="100" w:afterAutospacing="1" w:line="240" w:lineRule="auto"/>
+      <w:outlineLvl w:val="1"/>
+    </w:pPr>
+    <w:rPr>
+      <w:rFonts w:ascii="Times New Roman" w:eastAsia="Times New Roman" w:hAnsi="Times New Roman" w:cs="Times New Roman"/>
+      <w:b/>
+      <w:bCs/>
+      <w:kern w:val="0"/>
+      <w:sz w:val="36"/>
+      <w:szCs w:val="36"/>
+      <w14:ligatures w14:val="none"/>
+    </w:rPr>
+  </w:style>
   <w:style w:type="character" w:default="1" w:styleId="DefaultParagraphFont">
     <w:name w:val="Default Paragraph Font"/>
     <w:uiPriority w:val="1"/>
@@ -7861,6 +9801,40 @@
       <w:ind w:left="720"/>
       <w:contextualSpacing/>
     </w:pPr>
+  </w:style>
+  <w:style w:type="character" w:customStyle="1" w:styleId="Heading2Char">
+    <w:name w:val="Heading 2 Char"/>
+    <w:basedOn w:val="DefaultParagraphFont"/>
+    <w:link w:val="Heading2"/>
+    <w:uiPriority w:val="9"/>
+    <w:rsid w:val="00FB7082"/>
+    <w:rPr>
+      <w:rFonts w:ascii="Times New Roman" w:eastAsia="Times New Roman" w:hAnsi="Times New Roman" w:cs="Times New Roman"/>
+      <w:b/>
+      <w:bCs/>
+      <w:kern w:val="0"/>
+      <w:sz w:val="36"/>
+      <w:szCs w:val="36"/>
+      <w14:ligatures w14:val="none"/>
+    </w:rPr>
+  </w:style>
+  <w:style w:type="paragraph" w:styleId="NormalWeb">
+    <w:name w:val="Normal (Web)"/>
+    <w:basedOn w:val="Normal"/>
+    <w:uiPriority w:val="99"/>
+    <w:semiHidden/>
+    <w:unhideWhenUsed/>
+    <w:rsid w:val="00FB7082"/>
+    <w:pPr>
+      <w:spacing w:before="100" w:beforeAutospacing="1" w:after="100" w:afterAutospacing="1" w:line="240" w:lineRule="auto"/>
+    </w:pPr>
+    <w:rPr>
+      <w:rFonts w:ascii="Times New Roman" w:eastAsia="Times New Roman" w:hAnsi="Times New Roman" w:cs="Times New Roman"/>
+      <w:kern w:val="0"/>
+      <w:sz w:val="24"/>
+      <w:szCs w:val="24"/>
+      <w14:ligatures w14:val="none"/>
+    </w:rPr>
   </w:style>
 </w:styles>
 </file>
